--- a/Analiza.docx
+++ b/Analiza.docx
@@ -1,107 +1,1692 @@
 
 <file path=word/document.xml><?xml version="1.0" encoding="utf-8"?>
-<w:document xmlns:ve="http://schemas.openxmlformats.org/markup-compatibility/2006" xmlns:o="urn:schemas-microsoft-com:office:office" xmlns:r="http://schemas.openxmlformats.org/officeDocument/2006/relationships" xmlns:m="http://schemas.openxmlformats.org/officeDocument/2006/math" xmlns:v="urn:schemas-microsoft-com:vml" xmlns:wp="http://schemas.openxmlformats.org/drawingml/2006/wordprocessingDrawing" xmlns:w10="urn:schemas-microsoft-com:office:word" xmlns:w="http://schemas.openxmlformats.org/wordprocessingml/2006/main" xmlns:wne="http://schemas.microsoft.com/office/word/2006/wordml">
+<w:document xmlns:wpc="http://schemas.microsoft.com/office/word/2010/wordprocessingCanvas" xmlns:mc="http://schemas.openxmlformats.org/markup-compatibility/2006" xmlns:o="urn:schemas-microsoft-com:office:office" xmlns:r="http://schemas.openxmlformats.org/officeDocument/2006/relationships" xmlns:m="http://schemas.openxmlformats.org/officeDocument/2006/math" xmlns:v="urn:schemas-microsoft-com:vml" xmlns:wp14="http://schemas.microsoft.com/office/word/2010/wordprocessingDrawing" xmlns:wp="http://schemas.openxmlformats.org/drawingml/2006/wordprocessingDrawing" xmlns:w10="urn:schemas-microsoft-com:office:word" xmlns:w="http://schemas.openxmlformats.org/wordprocessingml/2006/main" xmlns:w14="http://schemas.microsoft.com/office/word/2010/wordml" xmlns:wpg="http://schemas.microsoft.com/office/word/2010/wordprocessingGroup" xmlns:wpi="http://schemas.microsoft.com/office/word/2010/wordprocessingInk" xmlns:wne="http://schemas.microsoft.com/office/word/2006/wordml" xmlns:wps="http://schemas.microsoft.com/office/word/2010/wordprocessingShape" mc:Ignorable="w14 wp14">
   <w:body>
     <w:p>
       <w:pPr>
         <w:spacing w:after="120"/>
-        <w:rPr>
-          <w:rFonts w:ascii="Consolas" w:hAnsi="Consolas" w:cs="Consolas"/>
+        <w:jc w:val="center"/>
+        <w:rPr>
+          <w:rFonts w:cs="Consolas"/>
           <w:b/>
-          <w:sz w:val="40"/>
-          <w:szCs w:val="40"/>
-        </w:rPr>
-      </w:pPr>
-      <w:r>
-        <w:rPr>
-          <w:rFonts w:ascii="Consolas" w:hAnsi="Consolas" w:cs="Consolas"/>
+          <w:sz w:val="48"/>
+          <w:szCs w:val="48"/>
+        </w:rPr>
+      </w:pPr>
+      <w:r>
+        <w:rPr>
+          <w:rFonts w:cs="Consolas"/>
           <w:b/>
-          <w:sz w:val="40"/>
-          <w:szCs w:val="40"/>
-        </w:rPr>
-        <w:t>Realizacja zamówień</w:t>
-      </w:r>
-      <w:r>
-        <w:rPr>
-          <w:rFonts w:ascii="Consolas" w:hAnsi="Consolas" w:cs="Consolas"/>
+          <w:sz w:val="48"/>
+          <w:szCs w:val="48"/>
+        </w:rPr>
+        <w:t>Baza danych dla magazynu</w:t>
+      </w:r>
+    </w:p>
+    <w:p>
+      <w:pPr>
+        <w:spacing w:after="120"/>
+        <w:jc w:val="center"/>
+        <w:rPr>
+          <w:rFonts w:cs="Consolas"/>
           <w:b/>
-          <w:sz w:val="40"/>
-          <w:szCs w:val="40"/>
-        </w:rPr>
-        <w:t>(interpretacja tematu)</w:t>
-      </w:r>
-    </w:p>
-    <w:p>
-      <w:pPr>
-        <w:spacing w:after="120"/>
-        <w:rPr>
-          <w:rFonts w:ascii="Consolas" w:hAnsi="Consolas" w:cs="Consolas"/>
-          <w:sz w:val="30"/>
-          <w:szCs w:val="30"/>
-        </w:rPr>
-      </w:pPr>
-      <w:r>
-        <w:rPr>
-          <w:rFonts w:ascii="Consolas" w:hAnsi="Consolas" w:cs="Consolas"/>
-          <w:sz w:val="30"/>
-          <w:szCs w:val="30"/>
-        </w:rPr>
-        <w:t xml:space="preserve">Celem zadania jest realizacja systemu pozwalającego kompleksową obsługę procesu realizacji zamówienia. System składa się z aplikacji klienckiej oraz bazy danych </w:t>
+          <w:sz w:val="48"/>
+          <w:szCs w:val="48"/>
+        </w:rPr>
+      </w:pPr>
+    </w:p>
+    <w:p>
+      <w:pPr>
+        <w:pStyle w:val="Akapitzlist"/>
+        <w:numPr>
+          <w:ilvl w:val="0"/>
+          <w:numId w:val="2"/>
+        </w:numPr>
+        <w:spacing w:after="120"/>
+        <w:ind w:left="284" w:hanging="284"/>
+        <w:rPr>
+          <w:rFonts w:cs="Consolas"/>
+          <w:b/>
+          <w:sz w:val="24"/>
+          <w:szCs w:val="24"/>
+        </w:rPr>
+      </w:pPr>
+      <w:r>
+        <w:rPr>
+          <w:rFonts w:cs="Consolas"/>
+          <w:b/>
+          <w:sz w:val="24"/>
+          <w:szCs w:val="24"/>
+        </w:rPr>
+        <w:t>Cel zadania</w:t>
+      </w:r>
+    </w:p>
+    <w:p>
+      <w:pPr>
+        <w:spacing w:after="120"/>
+        <w:ind w:left="284"/>
+        <w:jc w:val="both"/>
+        <w:rPr>
+          <w:rFonts w:cs="Consolas"/>
+          <w:sz w:val="24"/>
+          <w:szCs w:val="24"/>
+        </w:rPr>
+      </w:pPr>
+      <w:r>
+        <w:rPr>
+          <w:rFonts w:cs="Consolas"/>
+          <w:sz w:val="24"/>
+          <w:szCs w:val="24"/>
+        </w:rPr>
+        <w:t>Celem zadania jest realizacja systemu</w:t>
+      </w:r>
+      <w:r>
+        <w:rPr>
+          <w:rFonts w:cs="Consolas"/>
+          <w:sz w:val="24"/>
+          <w:szCs w:val="24"/>
+        </w:rPr>
+        <w:t xml:space="preserve"> bazodanowego,</w:t>
+      </w:r>
+      <w:r>
+        <w:rPr>
+          <w:rFonts w:cs="Consolas"/>
+          <w:sz w:val="24"/>
+          <w:szCs w:val="24"/>
+        </w:rPr>
+        <w:t xml:space="preserve"> pozwalającego</w:t>
+      </w:r>
+      <w:r>
+        <w:rPr>
+          <w:rFonts w:cs="Consolas"/>
+          <w:sz w:val="24"/>
+          <w:szCs w:val="24"/>
+        </w:rPr>
+        <w:t xml:space="preserve"> na</w:t>
+      </w:r>
+      <w:r>
+        <w:rPr>
+          <w:rFonts w:cs="Consolas"/>
+          <w:sz w:val="24"/>
+          <w:szCs w:val="24"/>
+        </w:rPr>
+        <w:t xml:space="preserve"> kompleksową obsługę </w:t>
+      </w:r>
+      <w:r>
+        <w:rPr>
+          <w:rFonts w:cs="Consolas"/>
+          <w:sz w:val="24"/>
+          <w:szCs w:val="24"/>
+        </w:rPr>
+        <w:t>magazynów</w:t>
+      </w:r>
+      <w:r>
+        <w:rPr>
+          <w:rFonts w:cs="Consolas"/>
+          <w:sz w:val="24"/>
+          <w:szCs w:val="24"/>
+        </w:rPr>
+        <w:t>. System</w:t>
+      </w:r>
+      <w:r>
+        <w:rPr>
+          <w:rFonts w:cs="Consolas"/>
+          <w:sz w:val="24"/>
+          <w:szCs w:val="24"/>
+        </w:rPr>
+        <w:t xml:space="preserve"> powinien</w:t>
+      </w:r>
+      <w:r>
+        <w:rPr>
+          <w:rFonts w:cs="Consolas"/>
+          <w:sz w:val="24"/>
+          <w:szCs w:val="24"/>
+        </w:rPr>
+        <w:t xml:space="preserve"> składa</w:t>
+      </w:r>
+      <w:r>
+        <w:rPr>
+          <w:rFonts w:cs="Consolas"/>
+          <w:sz w:val="24"/>
+          <w:szCs w:val="24"/>
+        </w:rPr>
+        <w:t>ć</w:t>
+      </w:r>
+      <w:r>
+        <w:rPr>
+          <w:rFonts w:cs="Consolas"/>
+          <w:sz w:val="24"/>
+          <w:szCs w:val="24"/>
+        </w:rPr>
+        <w:t xml:space="preserve"> się z aplikacji klienckiej oraz bazy danych </w:t>
       </w:r>
       <w:proofErr w:type="spellStart"/>
       <w:r>
         <w:rPr>
-          <w:rFonts w:ascii="Consolas" w:hAnsi="Consolas" w:cs="Consolas"/>
-          <w:sz w:val="30"/>
-          <w:szCs w:val="30"/>
+          <w:rFonts w:cs="Consolas"/>
+          <w:sz w:val="24"/>
+          <w:szCs w:val="24"/>
         </w:rPr>
         <w:t>MySQL</w:t>
       </w:r>
       <w:proofErr w:type="spellEnd"/>
       <w:r>
         <w:rPr>
-          <w:rFonts w:ascii="Consolas" w:hAnsi="Consolas" w:cs="Consolas"/>
-          <w:sz w:val="30"/>
-          <w:szCs w:val="30"/>
-        </w:rPr>
-        <w:t>. Aplikacja kliencka powinna umożliwiać pracownikom dodawanie, edycje usuwanie oraz realizacje zamówień. Ważne jest także aby umożliwiała dostęp do historii zamówień, ewidencji klientów czy dostawców.</w:t>
-      </w:r>
-    </w:p>
-    <w:p>
-      <w:pPr>
-        <w:spacing w:after="120"/>
-        <w:rPr>
-          <w:rFonts w:ascii="Consolas" w:hAnsi="Consolas" w:cs="Consolas"/>
-          <w:sz w:val="30"/>
-          <w:szCs w:val="30"/>
-        </w:rPr>
-      </w:pPr>
-      <w:r>
-        <w:rPr>
-          <w:rFonts w:ascii="Consolas" w:hAnsi="Consolas" w:cs="Consolas"/>
-          <w:sz w:val="30"/>
-          <w:szCs w:val="30"/>
-        </w:rPr>
-        <w:t xml:space="preserve">Aplikacja powinna pozwalać również na załączanie faktury czy tworzenie korekt. </w:t>
-      </w:r>
-      <w:r>
-        <w:rPr>
-          <w:rFonts w:ascii="Consolas" w:hAnsi="Consolas" w:cs="Consolas"/>
-          <w:sz w:val="30"/>
-          <w:szCs w:val="30"/>
-        </w:rPr>
-        <w:t xml:space="preserve">W Bazie danych powinny się również znaleźć informacje o lokalizacjach obsługiwanych przez system, czy raportach ewidencyjnych poszczególnych lokalizacji. </w:t>
-      </w:r>
-      <w:r>
-        <w:rPr>
-          <w:rFonts w:ascii="Consolas" w:hAnsi="Consolas" w:cs="Consolas"/>
-          <w:sz w:val="30"/>
-          <w:szCs w:val="30"/>
-        </w:rPr>
-        <w:t>Istotnym jest aby rozwiązanie pozwoliło usprawnić poszczególne etapu realizacji zamówienia.</w:t>
-      </w:r>
+          <w:rFonts w:cs="Consolas"/>
+          <w:sz w:val="24"/>
+          <w:szCs w:val="24"/>
+        </w:rPr>
+        <w:t xml:space="preserve">. </w:t>
+      </w:r>
+    </w:p>
+    <w:p>
+      <w:pPr>
+        <w:spacing w:after="120"/>
+        <w:ind w:left="284"/>
+        <w:jc w:val="both"/>
+        <w:rPr>
+          <w:rFonts w:cs="Consolas"/>
+          <w:sz w:val="24"/>
+          <w:szCs w:val="24"/>
+        </w:rPr>
+      </w:pPr>
+    </w:p>
+    <w:p>
+      <w:pPr>
+        <w:pStyle w:val="Akapitzlist"/>
+        <w:numPr>
+          <w:ilvl w:val="0"/>
+          <w:numId w:val="2"/>
+        </w:numPr>
+        <w:spacing w:after="120"/>
+        <w:ind w:left="284"/>
+        <w:jc w:val="both"/>
+        <w:rPr>
+          <w:rFonts w:cs="Consolas"/>
+          <w:b/>
+          <w:sz w:val="24"/>
+          <w:szCs w:val="24"/>
+        </w:rPr>
+      </w:pPr>
+      <w:r>
+        <w:rPr>
+          <w:rFonts w:cs="Consolas"/>
+          <w:b/>
+          <w:sz w:val="24"/>
+          <w:szCs w:val="24"/>
+        </w:rPr>
+        <w:t>Słowny opis projektu</w:t>
+      </w:r>
+    </w:p>
+    <w:p>
+      <w:pPr>
+        <w:pStyle w:val="Akapitzlist"/>
+        <w:spacing w:after="120"/>
+        <w:ind w:left="284"/>
+        <w:jc w:val="both"/>
+        <w:rPr>
+          <w:rFonts w:cs="Consolas"/>
+          <w:b/>
+          <w:sz w:val="24"/>
+          <w:szCs w:val="24"/>
+        </w:rPr>
+      </w:pPr>
+    </w:p>
+    <w:p>
+      <w:pPr>
+        <w:pStyle w:val="Akapitzlist"/>
+        <w:numPr>
+          <w:ilvl w:val="1"/>
+          <w:numId w:val="2"/>
+        </w:numPr>
+        <w:spacing w:after="120"/>
+        <w:ind w:left="709" w:hanging="283"/>
+        <w:jc w:val="both"/>
+        <w:rPr>
+          <w:rFonts w:cs="Consolas"/>
+          <w:b/>
+          <w:sz w:val="24"/>
+          <w:szCs w:val="24"/>
+        </w:rPr>
+      </w:pPr>
+      <w:r>
+        <w:rPr>
+          <w:rFonts w:cs="Consolas"/>
+          <w:b/>
+          <w:sz w:val="24"/>
+          <w:szCs w:val="24"/>
+        </w:rPr>
+        <w:t>Aplikacja kliencka</w:t>
+      </w:r>
+    </w:p>
+    <w:p>
+      <w:pPr>
+        <w:spacing w:after="120"/>
+        <w:ind w:left="708"/>
+        <w:jc w:val="both"/>
+        <w:rPr>
+          <w:rFonts w:cs="Consolas"/>
+          <w:sz w:val="24"/>
+          <w:szCs w:val="24"/>
+        </w:rPr>
+      </w:pPr>
+      <w:r>
+        <w:rPr>
+          <w:rFonts w:cs="Consolas"/>
+          <w:sz w:val="24"/>
+          <w:szCs w:val="24"/>
+        </w:rPr>
+        <w:t>Aplikacja kliencka powinna umożliwiać pracownikom dodawanie, edycje usuwanie oraz realizacje zamówień. Ważne jest także aby umożliwiała dostęp do historii zamówień, e</w:t>
+      </w:r>
+      <w:r>
+        <w:rPr>
+          <w:rFonts w:cs="Consolas"/>
+          <w:sz w:val="24"/>
+          <w:szCs w:val="24"/>
+        </w:rPr>
+        <w:t>widencji klientów czy dostawców, a także łatwe operowanie na zgromadzonych w bazie danych. Możliwe musi również być</w:t>
+      </w:r>
+      <w:r>
+        <w:rPr>
+          <w:rFonts w:cs="Consolas"/>
+          <w:sz w:val="24"/>
+          <w:szCs w:val="24"/>
+        </w:rPr>
+        <w:t xml:space="preserve"> załączanie faktury czy tworzenie korekt. </w:t>
+      </w:r>
+    </w:p>
+    <w:p>
+      <w:pPr>
+        <w:pStyle w:val="Akapitzlist"/>
+        <w:numPr>
+          <w:ilvl w:val="1"/>
+          <w:numId w:val="2"/>
+        </w:numPr>
+        <w:spacing w:after="120"/>
+        <w:ind w:left="709" w:hanging="283"/>
+        <w:jc w:val="both"/>
+        <w:rPr>
+          <w:rFonts w:cs="Consolas"/>
+          <w:b/>
+          <w:sz w:val="24"/>
+          <w:szCs w:val="24"/>
+        </w:rPr>
+      </w:pPr>
+      <w:r>
+        <w:rPr>
+          <w:rFonts w:cs="Consolas"/>
+          <w:b/>
+          <w:sz w:val="24"/>
+          <w:szCs w:val="24"/>
+        </w:rPr>
+        <w:t>Serwer oraz b</w:t>
+      </w:r>
+      <w:r>
+        <w:rPr>
+          <w:rFonts w:cs="Consolas"/>
+          <w:b/>
+          <w:sz w:val="24"/>
+          <w:szCs w:val="24"/>
+        </w:rPr>
+        <w:t xml:space="preserve">aza danych </w:t>
+      </w:r>
+      <w:proofErr w:type="spellStart"/>
+      <w:r>
+        <w:rPr>
+          <w:rFonts w:cs="Consolas"/>
+          <w:b/>
+          <w:sz w:val="24"/>
+          <w:szCs w:val="24"/>
+        </w:rPr>
+        <w:t>MySQL</w:t>
+      </w:r>
+      <w:proofErr w:type="spellEnd"/>
+    </w:p>
+    <w:p>
+      <w:pPr>
+        <w:pStyle w:val="Akapitzlist"/>
+        <w:spacing w:after="120"/>
+        <w:ind w:left="709"/>
+        <w:jc w:val="both"/>
+        <w:rPr>
+          <w:rFonts w:cs="Consolas"/>
+          <w:sz w:val="24"/>
+          <w:szCs w:val="24"/>
+        </w:rPr>
+      </w:pPr>
+      <w:r>
+        <w:rPr>
+          <w:rFonts w:cs="Consolas"/>
+          <w:sz w:val="24"/>
+          <w:szCs w:val="24"/>
+        </w:rPr>
+        <w:t xml:space="preserve">Kontener danych zrealizowany zostanie za pomocą darmowego </w:t>
+      </w:r>
+      <w:proofErr w:type="spellStart"/>
+      <w:r>
+        <w:rPr>
+          <w:rFonts w:cs="Consolas"/>
+          <w:sz w:val="24"/>
+          <w:szCs w:val="24"/>
+        </w:rPr>
+        <w:t>MySQL</w:t>
+      </w:r>
+      <w:proofErr w:type="spellEnd"/>
+      <w:r>
+        <w:rPr>
+          <w:rFonts w:cs="Consolas"/>
+          <w:sz w:val="24"/>
+          <w:szCs w:val="24"/>
+        </w:rPr>
+        <w:t xml:space="preserve"> umieszczonego na darmowym serwerze, prawdopodobnie Apache</w:t>
+      </w:r>
+      <w:r>
+        <w:rPr>
+          <w:rFonts w:cs="Consolas"/>
+          <w:sz w:val="24"/>
+          <w:szCs w:val="24"/>
+        </w:rPr>
+        <w:t>.</w:t>
+      </w:r>
+      <w:r>
+        <w:rPr>
+          <w:rFonts w:cs="Consolas"/>
+          <w:sz w:val="24"/>
+          <w:szCs w:val="24"/>
+        </w:rPr>
+        <w:t xml:space="preserve"> </w:t>
+      </w:r>
+      <w:r>
+        <w:rPr>
+          <w:rFonts w:cs="Consolas"/>
+          <w:sz w:val="24"/>
+          <w:szCs w:val="24"/>
+        </w:rPr>
+        <w:t xml:space="preserve">Musi umożliwiać realizację wymagań postawionych przez użytkownika i funkcji udostępnianych przez aplikację kliencką. </w:t>
+      </w:r>
+    </w:p>
+    <w:p>
+      <w:pPr>
+        <w:spacing w:after="120"/>
+        <w:jc w:val="both"/>
+        <w:rPr>
+          <w:rFonts w:cs="Consolas"/>
+          <w:sz w:val="24"/>
+          <w:szCs w:val="24"/>
+        </w:rPr>
+      </w:pPr>
+    </w:p>
+    <w:p>
+      <w:pPr>
+        <w:pStyle w:val="Akapitzlist"/>
+        <w:numPr>
+          <w:ilvl w:val="0"/>
+          <w:numId w:val="2"/>
+        </w:numPr>
+        <w:spacing w:after="120"/>
+        <w:ind w:left="284"/>
+        <w:jc w:val="both"/>
+        <w:rPr>
+          <w:rFonts w:cs="Consolas"/>
+          <w:b/>
+          <w:sz w:val="24"/>
+          <w:szCs w:val="24"/>
+        </w:rPr>
+      </w:pPr>
+      <w:r>
+        <w:rPr>
+          <w:rFonts w:cs="Consolas"/>
+          <w:b/>
+          <w:sz w:val="24"/>
+          <w:szCs w:val="24"/>
+        </w:rPr>
+        <w:t>Wymagania funkcjonalne</w:t>
+      </w:r>
+    </w:p>
+    <w:p>
+      <w:pPr>
+        <w:pStyle w:val="Akapitzlist"/>
+        <w:spacing w:after="120"/>
+        <w:ind w:left="284"/>
+        <w:jc w:val="both"/>
+        <w:rPr>
+          <w:rFonts w:cs="Consolas"/>
+          <w:b/>
+          <w:sz w:val="24"/>
+          <w:szCs w:val="24"/>
+        </w:rPr>
+      </w:pPr>
+    </w:p>
+    <w:tbl>
+      <w:tblPr>
+        <w:tblStyle w:val="rednialista1akcent1"/>
+        <w:tblW w:w="9464" w:type="dxa"/>
+        <w:tblLayout w:type="fixed"/>
+        <w:tblLook w:val="04A0" w:firstRow="1" w:lastRow="0" w:firstColumn="1" w:lastColumn="0" w:noHBand="0" w:noVBand="1"/>
+      </w:tblPr>
+      <w:tblGrid>
+        <w:gridCol w:w="1242"/>
+        <w:gridCol w:w="3402"/>
+        <w:gridCol w:w="3261"/>
+        <w:gridCol w:w="1559"/>
+      </w:tblGrid>
+      <w:tr>
+        <w:trPr>
+          <w:cnfStyle w:val="100000000000" w:firstRow="1" w:lastRow="0" w:firstColumn="0" w:lastColumn="0" w:oddVBand="0" w:evenVBand="0" w:oddHBand="0" w:evenHBand="0" w:firstRowFirstColumn="0" w:firstRowLastColumn="0" w:lastRowFirstColumn="0" w:lastRowLastColumn="0"/>
+          <w:trHeight w:val="196"/>
+        </w:trPr>
+        <w:tc>
+          <w:tcPr>
+            <w:cnfStyle w:val="001000000000" w:firstRow="0" w:lastRow="0" w:firstColumn="1" w:lastColumn="0" w:oddVBand="0" w:evenVBand="0" w:oddHBand="0" w:evenHBand="0" w:firstRowFirstColumn="0" w:firstRowLastColumn="0" w:lastRowFirstColumn="0" w:lastRowLastColumn="0"/>
+            <w:tcW w:w="1242" w:type="dxa"/>
+          </w:tcPr>
+          <w:p>
+            <w:pPr>
+              <w:rPr>
+                <w:rFonts w:asciiTheme="minorHAnsi" w:hAnsiTheme="minorHAnsi" w:cs="Consolas"/>
+                <w:sz w:val="24"/>
+                <w:szCs w:val="30"/>
+              </w:rPr>
+            </w:pPr>
+            <w:r>
+              <w:rPr>
+                <w:rFonts w:asciiTheme="minorHAnsi" w:hAnsiTheme="minorHAnsi" w:cs="Consolas"/>
+                <w:sz w:val="24"/>
+                <w:szCs w:val="30"/>
+              </w:rPr>
+              <w:t>Id</w:t>
+            </w:r>
+          </w:p>
+        </w:tc>
+        <w:tc>
+          <w:tcPr>
+            <w:tcW w:w="3402" w:type="dxa"/>
+          </w:tcPr>
+          <w:p>
+            <w:pPr>
+              <w:cnfStyle w:val="100000000000" w:firstRow="1" w:lastRow="0" w:firstColumn="0" w:lastColumn="0" w:oddVBand="0" w:evenVBand="0" w:oddHBand="0" w:evenHBand="0" w:firstRowFirstColumn="0" w:firstRowLastColumn="0" w:lastRowFirstColumn="0" w:lastRowLastColumn="0"/>
+              <w:rPr>
+                <w:rFonts w:asciiTheme="minorHAnsi" w:hAnsiTheme="minorHAnsi" w:cs="Consolas"/>
+                <w:b/>
+                <w:sz w:val="24"/>
+                <w:szCs w:val="30"/>
+              </w:rPr>
+            </w:pPr>
+            <w:r>
+              <w:rPr>
+                <w:rFonts w:asciiTheme="minorHAnsi" w:hAnsiTheme="minorHAnsi" w:cs="Consolas"/>
+                <w:b/>
+                <w:sz w:val="24"/>
+                <w:szCs w:val="30"/>
+              </w:rPr>
+              <w:t>Nazwa</w:t>
+            </w:r>
+          </w:p>
+        </w:tc>
+        <w:tc>
+          <w:tcPr>
+            <w:tcW w:w="3261" w:type="dxa"/>
+          </w:tcPr>
+          <w:p>
+            <w:pPr>
+              <w:cnfStyle w:val="100000000000" w:firstRow="1" w:lastRow="0" w:firstColumn="0" w:lastColumn="0" w:oddVBand="0" w:evenVBand="0" w:oddHBand="0" w:evenHBand="0" w:firstRowFirstColumn="0" w:firstRowLastColumn="0" w:lastRowFirstColumn="0" w:lastRowLastColumn="0"/>
+              <w:rPr>
+                <w:rFonts w:asciiTheme="minorHAnsi" w:hAnsiTheme="minorHAnsi" w:cs="Consolas"/>
+                <w:b/>
+                <w:sz w:val="24"/>
+                <w:szCs w:val="30"/>
+              </w:rPr>
+            </w:pPr>
+            <w:r>
+              <w:rPr>
+                <w:rFonts w:asciiTheme="minorHAnsi" w:hAnsiTheme="minorHAnsi" w:cs="Consolas"/>
+                <w:b/>
+                <w:sz w:val="24"/>
+                <w:szCs w:val="30"/>
+              </w:rPr>
+              <w:t>Opis</w:t>
+            </w:r>
+          </w:p>
+        </w:tc>
+        <w:tc>
+          <w:tcPr>
+            <w:tcW w:w="1559" w:type="dxa"/>
+          </w:tcPr>
+          <w:p>
+            <w:pPr>
+              <w:cnfStyle w:val="100000000000" w:firstRow="1" w:lastRow="0" w:firstColumn="0" w:lastColumn="0" w:oddVBand="0" w:evenVBand="0" w:oddHBand="0" w:evenHBand="0" w:firstRowFirstColumn="0" w:firstRowLastColumn="0" w:lastRowFirstColumn="0" w:lastRowLastColumn="0"/>
+              <w:rPr>
+                <w:rFonts w:asciiTheme="minorHAnsi" w:hAnsiTheme="minorHAnsi" w:cs="Consolas"/>
+                <w:b/>
+                <w:sz w:val="24"/>
+                <w:szCs w:val="30"/>
+              </w:rPr>
+            </w:pPr>
+            <w:r>
+              <w:rPr>
+                <w:rFonts w:asciiTheme="minorHAnsi" w:hAnsiTheme="minorHAnsi" w:cs="Consolas"/>
+                <w:b/>
+                <w:sz w:val="24"/>
+                <w:szCs w:val="30"/>
+              </w:rPr>
+              <w:t>Priorytet</w:t>
+            </w:r>
+          </w:p>
+        </w:tc>
+      </w:tr>
+      <w:tr>
+        <w:trPr>
+          <w:cnfStyle w:val="000000100000" w:firstRow="0" w:lastRow="0" w:firstColumn="0" w:lastColumn="0" w:oddVBand="0" w:evenVBand="0" w:oddHBand="1" w:evenHBand="0" w:firstRowFirstColumn="0" w:firstRowLastColumn="0" w:lastRowFirstColumn="0" w:lastRowLastColumn="0"/>
+        </w:trPr>
+        <w:tc>
+          <w:tcPr>
+            <w:cnfStyle w:val="001000000000" w:firstRow="0" w:lastRow="0" w:firstColumn="1" w:lastColumn="0" w:oddVBand="0" w:evenVBand="0" w:oddHBand="0" w:evenHBand="0" w:firstRowFirstColumn="0" w:firstRowLastColumn="0" w:lastRowFirstColumn="0" w:lastRowLastColumn="0"/>
+            <w:tcW w:w="1242" w:type="dxa"/>
+          </w:tcPr>
+          <w:p>
+            <w:pPr>
+              <w:rPr>
+                <w:sz w:val="24"/>
+                <w:szCs w:val="30"/>
+              </w:rPr>
+            </w:pPr>
+            <w:r>
+              <w:rPr>
+                <w:sz w:val="24"/>
+                <w:szCs w:val="30"/>
+              </w:rPr>
+              <w:t>001</w:t>
+            </w:r>
+          </w:p>
+        </w:tc>
+        <w:tc>
+          <w:tcPr>
+            <w:tcW w:w="3402" w:type="dxa"/>
+          </w:tcPr>
+          <w:p>
+            <w:pPr>
+              <w:cnfStyle w:val="000000100000" w:firstRow="0" w:lastRow="0" w:firstColumn="0" w:lastColumn="0" w:oddVBand="0" w:evenVBand="0" w:oddHBand="1" w:evenHBand="0" w:firstRowFirstColumn="0" w:firstRowLastColumn="0" w:lastRowFirstColumn="0" w:lastRowLastColumn="0"/>
+              <w:rPr>
+                <w:sz w:val="24"/>
+                <w:szCs w:val="30"/>
+              </w:rPr>
+            </w:pPr>
+            <w:r>
+              <w:rPr>
+                <w:sz w:val="24"/>
+                <w:szCs w:val="30"/>
+              </w:rPr>
+              <w:t>Obsługa zamówień zewnętrznych</w:t>
+            </w:r>
+          </w:p>
+        </w:tc>
+        <w:tc>
+          <w:tcPr>
+            <w:tcW w:w="3261" w:type="dxa"/>
+          </w:tcPr>
+          <w:p>
+            <w:pPr>
+              <w:cnfStyle w:val="000000100000" w:firstRow="0" w:lastRow="0" w:firstColumn="0" w:lastColumn="0" w:oddVBand="0" w:evenVBand="0" w:oddHBand="1" w:evenHBand="0" w:firstRowFirstColumn="0" w:firstRowLastColumn="0" w:lastRowFirstColumn="0" w:lastRowLastColumn="0"/>
+              <w:rPr>
+                <w:sz w:val="24"/>
+                <w:szCs w:val="30"/>
+              </w:rPr>
+            </w:pPr>
+            <w:r>
+              <w:rPr>
+                <w:sz w:val="24"/>
+                <w:szCs w:val="30"/>
+              </w:rPr>
+              <w:t>System pozwala na przyjmowanie oraz obsługę zamówień od klientów</w:t>
+            </w:r>
+          </w:p>
+        </w:tc>
+        <w:tc>
+          <w:tcPr>
+            <w:tcW w:w="1559" w:type="dxa"/>
+          </w:tcPr>
+          <w:p>
+            <w:pPr>
+              <w:cnfStyle w:val="000000100000" w:firstRow="0" w:lastRow="0" w:firstColumn="0" w:lastColumn="0" w:oddVBand="0" w:evenVBand="0" w:oddHBand="1" w:evenHBand="0" w:firstRowFirstColumn="0" w:firstRowLastColumn="0" w:lastRowFirstColumn="0" w:lastRowLastColumn="0"/>
+              <w:rPr>
+                <w:sz w:val="24"/>
+                <w:szCs w:val="30"/>
+              </w:rPr>
+            </w:pPr>
+            <w:r>
+              <w:rPr>
+                <w:sz w:val="24"/>
+                <w:szCs w:val="30"/>
+              </w:rPr>
+              <w:t>Wysoki</w:t>
+            </w:r>
+          </w:p>
+        </w:tc>
+      </w:tr>
+      <w:tr>
+        <w:tc>
+          <w:tcPr>
+            <w:cnfStyle w:val="001000000000" w:firstRow="0" w:lastRow="0" w:firstColumn="1" w:lastColumn="0" w:oddVBand="0" w:evenVBand="0" w:oddHBand="0" w:evenHBand="0" w:firstRowFirstColumn="0" w:firstRowLastColumn="0" w:lastRowFirstColumn="0" w:lastRowLastColumn="0"/>
+            <w:tcW w:w="1242" w:type="dxa"/>
+          </w:tcPr>
+          <w:p>
+            <w:pPr>
+              <w:rPr>
+                <w:sz w:val="24"/>
+                <w:szCs w:val="30"/>
+              </w:rPr>
+            </w:pPr>
+            <w:r>
+              <w:rPr>
+                <w:sz w:val="24"/>
+                <w:szCs w:val="30"/>
+              </w:rPr>
+              <w:t>002</w:t>
+            </w:r>
+          </w:p>
+        </w:tc>
+        <w:tc>
+          <w:tcPr>
+            <w:tcW w:w="3402" w:type="dxa"/>
+          </w:tcPr>
+          <w:p>
+            <w:pPr>
+              <w:cnfStyle w:val="000000000000" w:firstRow="0" w:lastRow="0" w:firstColumn="0" w:lastColumn="0" w:oddVBand="0" w:evenVBand="0" w:oddHBand="0" w:evenHBand="0" w:firstRowFirstColumn="0" w:firstRowLastColumn="0" w:lastRowFirstColumn="0" w:lastRowLastColumn="0"/>
+              <w:rPr>
+                <w:sz w:val="24"/>
+                <w:szCs w:val="30"/>
+              </w:rPr>
+            </w:pPr>
+            <w:r>
+              <w:rPr>
+                <w:sz w:val="24"/>
+                <w:szCs w:val="30"/>
+              </w:rPr>
+              <w:t>Obsługa zamówień wewnętrznych</w:t>
+            </w:r>
+          </w:p>
+        </w:tc>
+        <w:tc>
+          <w:tcPr>
+            <w:tcW w:w="3261" w:type="dxa"/>
+          </w:tcPr>
+          <w:p>
+            <w:pPr>
+              <w:cnfStyle w:val="000000000000" w:firstRow="0" w:lastRow="0" w:firstColumn="0" w:lastColumn="0" w:oddVBand="0" w:evenVBand="0" w:oddHBand="0" w:evenHBand="0" w:firstRowFirstColumn="0" w:firstRowLastColumn="0" w:lastRowFirstColumn="0" w:lastRowLastColumn="0"/>
+              <w:rPr>
+                <w:sz w:val="24"/>
+                <w:szCs w:val="30"/>
+              </w:rPr>
+            </w:pPr>
+            <w:r>
+              <w:rPr>
+                <w:sz w:val="24"/>
+                <w:szCs w:val="30"/>
+              </w:rPr>
+              <w:t>System pozwala na przyjmowanie oraz obsługę zamówień od innych magazynów</w:t>
+            </w:r>
+          </w:p>
+        </w:tc>
+        <w:tc>
+          <w:tcPr>
+            <w:tcW w:w="1559" w:type="dxa"/>
+          </w:tcPr>
+          <w:p>
+            <w:pPr>
+              <w:cnfStyle w:val="000000000000" w:firstRow="0" w:lastRow="0" w:firstColumn="0" w:lastColumn="0" w:oddVBand="0" w:evenVBand="0" w:oddHBand="0" w:evenHBand="0" w:firstRowFirstColumn="0" w:firstRowLastColumn="0" w:lastRowFirstColumn="0" w:lastRowLastColumn="0"/>
+              <w:rPr>
+                <w:sz w:val="24"/>
+                <w:szCs w:val="30"/>
+              </w:rPr>
+            </w:pPr>
+            <w:r>
+              <w:rPr>
+                <w:sz w:val="24"/>
+                <w:szCs w:val="30"/>
+              </w:rPr>
+              <w:t>Wysoki</w:t>
+            </w:r>
+          </w:p>
+        </w:tc>
+      </w:tr>
+      <w:tr>
+        <w:trPr>
+          <w:cnfStyle w:val="000000100000" w:firstRow="0" w:lastRow="0" w:firstColumn="0" w:lastColumn="0" w:oddVBand="0" w:evenVBand="0" w:oddHBand="1" w:evenHBand="0" w:firstRowFirstColumn="0" w:firstRowLastColumn="0" w:lastRowFirstColumn="0" w:lastRowLastColumn="0"/>
+        </w:trPr>
+        <w:tc>
+          <w:tcPr>
+            <w:cnfStyle w:val="001000000000" w:firstRow="0" w:lastRow="0" w:firstColumn="1" w:lastColumn="0" w:oddVBand="0" w:evenVBand="0" w:oddHBand="0" w:evenHBand="0" w:firstRowFirstColumn="0" w:firstRowLastColumn="0" w:lastRowFirstColumn="0" w:lastRowLastColumn="0"/>
+            <w:tcW w:w="1242" w:type="dxa"/>
+          </w:tcPr>
+          <w:p>
+            <w:pPr>
+              <w:rPr>
+                <w:sz w:val="24"/>
+                <w:szCs w:val="30"/>
+              </w:rPr>
+            </w:pPr>
+            <w:r>
+              <w:rPr>
+                <w:sz w:val="24"/>
+                <w:szCs w:val="30"/>
+              </w:rPr>
+              <w:t>003</w:t>
+            </w:r>
+          </w:p>
+        </w:tc>
+        <w:tc>
+          <w:tcPr>
+            <w:tcW w:w="3402" w:type="dxa"/>
+          </w:tcPr>
+          <w:p>
+            <w:pPr>
+              <w:cnfStyle w:val="000000100000" w:firstRow="0" w:lastRow="0" w:firstColumn="0" w:lastColumn="0" w:oddVBand="0" w:evenVBand="0" w:oddHBand="1" w:evenHBand="0" w:firstRowFirstColumn="0" w:firstRowLastColumn="0" w:lastRowFirstColumn="0" w:lastRowLastColumn="0"/>
+              <w:rPr>
+                <w:sz w:val="24"/>
+                <w:szCs w:val="30"/>
+              </w:rPr>
+            </w:pPr>
+            <w:r>
+              <w:rPr>
+                <w:sz w:val="24"/>
+                <w:szCs w:val="30"/>
+              </w:rPr>
+              <w:t>Ewidencja towarów</w:t>
+            </w:r>
+          </w:p>
+        </w:tc>
+        <w:tc>
+          <w:tcPr>
+            <w:tcW w:w="3261" w:type="dxa"/>
+          </w:tcPr>
+          <w:p>
+            <w:pPr>
+              <w:cnfStyle w:val="000000100000" w:firstRow="0" w:lastRow="0" w:firstColumn="0" w:lastColumn="0" w:oddVBand="0" w:evenVBand="0" w:oddHBand="1" w:evenHBand="0" w:firstRowFirstColumn="0" w:firstRowLastColumn="0" w:lastRowFirstColumn="0" w:lastRowLastColumn="0"/>
+              <w:rPr>
+                <w:sz w:val="24"/>
+                <w:szCs w:val="30"/>
+              </w:rPr>
+            </w:pPr>
+            <w:r>
+              <w:rPr>
+                <w:sz w:val="24"/>
+                <w:szCs w:val="30"/>
+              </w:rPr>
+              <w:t>System pozwala na ewidencje towarów</w:t>
+            </w:r>
+          </w:p>
+        </w:tc>
+        <w:tc>
+          <w:tcPr>
+            <w:tcW w:w="1559" w:type="dxa"/>
+          </w:tcPr>
+          <w:p>
+            <w:pPr>
+              <w:cnfStyle w:val="000000100000" w:firstRow="0" w:lastRow="0" w:firstColumn="0" w:lastColumn="0" w:oddVBand="0" w:evenVBand="0" w:oddHBand="1" w:evenHBand="0" w:firstRowFirstColumn="0" w:firstRowLastColumn="0" w:lastRowFirstColumn="0" w:lastRowLastColumn="0"/>
+              <w:rPr>
+                <w:sz w:val="24"/>
+                <w:szCs w:val="30"/>
+              </w:rPr>
+            </w:pPr>
+            <w:r>
+              <w:rPr>
+                <w:sz w:val="24"/>
+                <w:szCs w:val="30"/>
+              </w:rPr>
+              <w:t>Wysoki</w:t>
+            </w:r>
+          </w:p>
+        </w:tc>
+      </w:tr>
+      <w:tr>
+        <w:tc>
+          <w:tcPr>
+            <w:cnfStyle w:val="001000000000" w:firstRow="0" w:lastRow="0" w:firstColumn="1" w:lastColumn="0" w:oddVBand="0" w:evenVBand="0" w:oddHBand="0" w:evenHBand="0" w:firstRowFirstColumn="0" w:firstRowLastColumn="0" w:lastRowFirstColumn="0" w:lastRowLastColumn="0"/>
+            <w:tcW w:w="1242" w:type="dxa"/>
+          </w:tcPr>
+          <w:p>
+            <w:pPr>
+              <w:rPr>
+                <w:sz w:val="24"/>
+                <w:szCs w:val="30"/>
+              </w:rPr>
+            </w:pPr>
+            <w:r>
+              <w:rPr>
+                <w:sz w:val="24"/>
+                <w:szCs w:val="30"/>
+              </w:rPr>
+              <w:t>004</w:t>
+            </w:r>
+          </w:p>
+        </w:tc>
+        <w:tc>
+          <w:tcPr>
+            <w:tcW w:w="3402" w:type="dxa"/>
+          </w:tcPr>
+          <w:p>
+            <w:pPr>
+              <w:cnfStyle w:val="000000000000" w:firstRow="0" w:lastRow="0" w:firstColumn="0" w:lastColumn="0" w:oddVBand="0" w:evenVBand="0" w:oddHBand="0" w:evenHBand="0" w:firstRowFirstColumn="0" w:firstRowLastColumn="0" w:lastRowFirstColumn="0" w:lastRowLastColumn="0"/>
+              <w:rPr>
+                <w:sz w:val="24"/>
+                <w:szCs w:val="30"/>
+              </w:rPr>
+            </w:pPr>
+            <w:r>
+              <w:rPr>
+                <w:sz w:val="24"/>
+                <w:szCs w:val="30"/>
+              </w:rPr>
+              <w:t>Podział na kategorie</w:t>
+            </w:r>
+          </w:p>
+        </w:tc>
+        <w:tc>
+          <w:tcPr>
+            <w:tcW w:w="3261" w:type="dxa"/>
+          </w:tcPr>
+          <w:p>
+            <w:pPr>
+              <w:cnfStyle w:val="000000000000" w:firstRow="0" w:lastRow="0" w:firstColumn="0" w:lastColumn="0" w:oddVBand="0" w:evenVBand="0" w:oddHBand="0" w:evenHBand="0" w:firstRowFirstColumn="0" w:firstRowLastColumn="0" w:lastRowFirstColumn="0" w:lastRowLastColumn="0"/>
+              <w:rPr>
+                <w:sz w:val="24"/>
+                <w:szCs w:val="30"/>
+              </w:rPr>
+            </w:pPr>
+            <w:r>
+              <w:rPr>
+                <w:sz w:val="24"/>
+                <w:szCs w:val="30"/>
+              </w:rPr>
+              <w:t>System pozwala na podział towarów na kategorie</w:t>
+            </w:r>
+          </w:p>
+        </w:tc>
+        <w:tc>
+          <w:tcPr>
+            <w:tcW w:w="1559" w:type="dxa"/>
+          </w:tcPr>
+          <w:p>
+            <w:pPr>
+              <w:cnfStyle w:val="000000000000" w:firstRow="0" w:lastRow="0" w:firstColumn="0" w:lastColumn="0" w:oddVBand="0" w:evenVBand="0" w:oddHBand="0" w:evenHBand="0" w:firstRowFirstColumn="0" w:firstRowLastColumn="0" w:lastRowFirstColumn="0" w:lastRowLastColumn="0"/>
+              <w:rPr>
+                <w:sz w:val="24"/>
+                <w:szCs w:val="30"/>
+              </w:rPr>
+            </w:pPr>
+            <w:r>
+              <w:rPr>
+                <w:sz w:val="24"/>
+                <w:szCs w:val="30"/>
+              </w:rPr>
+              <w:t>Średni</w:t>
+            </w:r>
+          </w:p>
+        </w:tc>
+      </w:tr>
+      <w:tr>
+        <w:trPr>
+          <w:cnfStyle w:val="000000100000" w:firstRow="0" w:lastRow="0" w:firstColumn="0" w:lastColumn="0" w:oddVBand="0" w:evenVBand="0" w:oddHBand="1" w:evenHBand="0" w:firstRowFirstColumn="0" w:firstRowLastColumn="0" w:lastRowFirstColumn="0" w:lastRowLastColumn="0"/>
+          <w:trHeight w:val="1178"/>
+        </w:trPr>
+        <w:tc>
+          <w:tcPr>
+            <w:cnfStyle w:val="001000000000" w:firstRow="0" w:lastRow="0" w:firstColumn="1" w:lastColumn="0" w:oddVBand="0" w:evenVBand="0" w:oddHBand="0" w:evenHBand="0" w:firstRowFirstColumn="0" w:firstRowLastColumn="0" w:lastRowFirstColumn="0" w:lastRowLastColumn="0"/>
+            <w:tcW w:w="1242" w:type="dxa"/>
+          </w:tcPr>
+          <w:p>
+            <w:pPr>
+              <w:rPr>
+                <w:sz w:val="24"/>
+                <w:szCs w:val="30"/>
+              </w:rPr>
+            </w:pPr>
+            <w:r>
+              <w:rPr>
+                <w:sz w:val="24"/>
+                <w:szCs w:val="30"/>
+              </w:rPr>
+              <w:t>005</w:t>
+            </w:r>
+          </w:p>
+        </w:tc>
+        <w:tc>
+          <w:tcPr>
+            <w:tcW w:w="3402" w:type="dxa"/>
+          </w:tcPr>
+          <w:p>
+            <w:pPr>
+              <w:cnfStyle w:val="000000100000" w:firstRow="0" w:lastRow="0" w:firstColumn="0" w:lastColumn="0" w:oddVBand="0" w:evenVBand="0" w:oddHBand="1" w:evenHBand="0" w:firstRowFirstColumn="0" w:firstRowLastColumn="0" w:lastRowFirstColumn="0" w:lastRowLastColumn="0"/>
+              <w:rPr>
+                <w:sz w:val="24"/>
+                <w:szCs w:val="30"/>
+              </w:rPr>
+            </w:pPr>
+            <w:r>
+              <w:rPr>
+                <w:sz w:val="24"/>
+                <w:szCs w:val="30"/>
+              </w:rPr>
+              <w:t>Przechowywanie informacji o pracownikach, klientach i dostawcach</w:t>
+            </w:r>
+          </w:p>
+        </w:tc>
+        <w:tc>
+          <w:tcPr>
+            <w:tcW w:w="3261" w:type="dxa"/>
+          </w:tcPr>
+          <w:p>
+            <w:pPr>
+              <w:cnfStyle w:val="000000100000" w:firstRow="0" w:lastRow="0" w:firstColumn="0" w:lastColumn="0" w:oddVBand="0" w:evenVBand="0" w:oddHBand="1" w:evenHBand="0" w:firstRowFirstColumn="0" w:firstRowLastColumn="0" w:lastRowFirstColumn="0" w:lastRowLastColumn="0"/>
+              <w:rPr>
+                <w:sz w:val="24"/>
+                <w:szCs w:val="30"/>
+              </w:rPr>
+            </w:pPr>
+            <w:r>
+              <w:rPr>
+                <w:sz w:val="24"/>
+                <w:szCs w:val="30"/>
+              </w:rPr>
+              <w:t>System pozwala na przechowywanie informacji o pracownikach, klientach i dostawcach</w:t>
+            </w:r>
+          </w:p>
+        </w:tc>
+        <w:tc>
+          <w:tcPr>
+            <w:tcW w:w="1559" w:type="dxa"/>
+          </w:tcPr>
+          <w:p>
+            <w:pPr>
+              <w:cnfStyle w:val="000000100000" w:firstRow="0" w:lastRow="0" w:firstColumn="0" w:lastColumn="0" w:oddVBand="0" w:evenVBand="0" w:oddHBand="1" w:evenHBand="0" w:firstRowFirstColumn="0" w:firstRowLastColumn="0" w:lastRowFirstColumn="0" w:lastRowLastColumn="0"/>
+              <w:rPr>
+                <w:sz w:val="24"/>
+                <w:szCs w:val="30"/>
+              </w:rPr>
+            </w:pPr>
+            <w:r>
+              <w:rPr>
+                <w:sz w:val="24"/>
+                <w:szCs w:val="30"/>
+              </w:rPr>
+              <w:t>Średni</w:t>
+            </w:r>
+          </w:p>
+        </w:tc>
+      </w:tr>
+      <w:tr>
+        <w:tc>
+          <w:tcPr>
+            <w:cnfStyle w:val="001000000000" w:firstRow="0" w:lastRow="0" w:firstColumn="1" w:lastColumn="0" w:oddVBand="0" w:evenVBand="0" w:oddHBand="0" w:evenHBand="0" w:firstRowFirstColumn="0" w:firstRowLastColumn="0" w:lastRowFirstColumn="0" w:lastRowLastColumn="0"/>
+            <w:tcW w:w="1242" w:type="dxa"/>
+          </w:tcPr>
+          <w:p>
+            <w:pPr>
+              <w:rPr>
+                <w:sz w:val="24"/>
+                <w:szCs w:val="30"/>
+              </w:rPr>
+            </w:pPr>
+            <w:r>
+              <w:rPr>
+                <w:sz w:val="24"/>
+                <w:szCs w:val="30"/>
+              </w:rPr>
+              <w:t>006</w:t>
+            </w:r>
+          </w:p>
+        </w:tc>
+        <w:tc>
+          <w:tcPr>
+            <w:tcW w:w="3402" w:type="dxa"/>
+          </w:tcPr>
+          <w:p>
+            <w:pPr>
+              <w:cnfStyle w:val="000000000000" w:firstRow="0" w:lastRow="0" w:firstColumn="0" w:lastColumn="0" w:oddVBand="0" w:evenVBand="0" w:oddHBand="0" w:evenHBand="0" w:firstRowFirstColumn="0" w:firstRowLastColumn="0" w:lastRowFirstColumn="0" w:lastRowLastColumn="0"/>
+              <w:rPr>
+                <w:sz w:val="24"/>
+                <w:szCs w:val="30"/>
+              </w:rPr>
+            </w:pPr>
+            <w:r>
+              <w:rPr>
+                <w:sz w:val="24"/>
+                <w:szCs w:val="30"/>
+              </w:rPr>
+              <w:t>Przeglądanie historii zamówień</w:t>
+            </w:r>
+          </w:p>
+        </w:tc>
+        <w:tc>
+          <w:tcPr>
+            <w:tcW w:w="3261" w:type="dxa"/>
+          </w:tcPr>
+          <w:p>
+            <w:pPr>
+              <w:cnfStyle w:val="000000000000" w:firstRow="0" w:lastRow="0" w:firstColumn="0" w:lastColumn="0" w:oddVBand="0" w:evenVBand="0" w:oddHBand="0" w:evenHBand="0" w:firstRowFirstColumn="0" w:firstRowLastColumn="0" w:lastRowFirstColumn="0" w:lastRowLastColumn="0"/>
+              <w:rPr>
+                <w:sz w:val="24"/>
+                <w:szCs w:val="30"/>
+              </w:rPr>
+            </w:pPr>
+            <w:r>
+              <w:rPr>
+                <w:sz w:val="24"/>
+                <w:szCs w:val="30"/>
+              </w:rPr>
+              <w:t>System pozwala na przeglądanie historii zamówień</w:t>
+            </w:r>
+          </w:p>
+        </w:tc>
+        <w:tc>
+          <w:tcPr>
+            <w:tcW w:w="1559" w:type="dxa"/>
+          </w:tcPr>
+          <w:p>
+            <w:pPr>
+              <w:cnfStyle w:val="000000000000" w:firstRow="0" w:lastRow="0" w:firstColumn="0" w:lastColumn="0" w:oddVBand="0" w:evenVBand="0" w:oddHBand="0" w:evenHBand="0" w:firstRowFirstColumn="0" w:firstRowLastColumn="0" w:lastRowFirstColumn="0" w:lastRowLastColumn="0"/>
+              <w:rPr>
+                <w:sz w:val="24"/>
+                <w:szCs w:val="30"/>
+              </w:rPr>
+            </w:pPr>
+            <w:r>
+              <w:rPr>
+                <w:sz w:val="24"/>
+                <w:szCs w:val="30"/>
+              </w:rPr>
+              <w:t>Średni</w:t>
+            </w:r>
+          </w:p>
+        </w:tc>
+      </w:tr>
+      <w:tr>
+        <w:trPr>
+          <w:cnfStyle w:val="000000100000" w:firstRow="0" w:lastRow="0" w:firstColumn="0" w:lastColumn="0" w:oddVBand="0" w:evenVBand="0" w:oddHBand="1" w:evenHBand="0" w:firstRowFirstColumn="0" w:firstRowLastColumn="0" w:lastRowFirstColumn="0" w:lastRowLastColumn="0"/>
+        </w:trPr>
+        <w:tc>
+          <w:tcPr>
+            <w:cnfStyle w:val="001000000000" w:firstRow="0" w:lastRow="0" w:firstColumn="1" w:lastColumn="0" w:oddVBand="0" w:evenVBand="0" w:oddHBand="0" w:evenHBand="0" w:firstRowFirstColumn="0" w:firstRowLastColumn="0" w:lastRowFirstColumn="0" w:lastRowLastColumn="0"/>
+            <w:tcW w:w="1242" w:type="dxa"/>
+          </w:tcPr>
+          <w:p>
+            <w:pPr>
+              <w:rPr>
+                <w:sz w:val="24"/>
+                <w:szCs w:val="30"/>
+              </w:rPr>
+            </w:pPr>
+            <w:r>
+              <w:rPr>
+                <w:sz w:val="24"/>
+                <w:szCs w:val="30"/>
+              </w:rPr>
+              <w:t>007</w:t>
+            </w:r>
+          </w:p>
+        </w:tc>
+        <w:tc>
+          <w:tcPr>
+            <w:tcW w:w="3402" w:type="dxa"/>
+          </w:tcPr>
+          <w:p>
+            <w:pPr>
+              <w:cnfStyle w:val="000000100000" w:firstRow="0" w:lastRow="0" w:firstColumn="0" w:lastColumn="0" w:oddVBand="0" w:evenVBand="0" w:oddHBand="1" w:evenHBand="0" w:firstRowFirstColumn="0" w:firstRowLastColumn="0" w:lastRowFirstColumn="0" w:lastRowLastColumn="0"/>
+              <w:rPr>
+                <w:sz w:val="24"/>
+                <w:szCs w:val="30"/>
+              </w:rPr>
+            </w:pPr>
+            <w:r>
+              <w:rPr>
+                <w:sz w:val="24"/>
+                <w:szCs w:val="30"/>
+              </w:rPr>
+              <w:t>Ewidencja faktur</w:t>
+            </w:r>
+          </w:p>
+        </w:tc>
+        <w:tc>
+          <w:tcPr>
+            <w:tcW w:w="3261" w:type="dxa"/>
+          </w:tcPr>
+          <w:p>
+            <w:pPr>
+              <w:cnfStyle w:val="000000100000" w:firstRow="0" w:lastRow="0" w:firstColumn="0" w:lastColumn="0" w:oddVBand="0" w:evenVBand="0" w:oddHBand="1" w:evenHBand="0" w:firstRowFirstColumn="0" w:firstRowLastColumn="0" w:lastRowFirstColumn="0" w:lastRowLastColumn="0"/>
+              <w:rPr>
+                <w:sz w:val="24"/>
+                <w:szCs w:val="30"/>
+              </w:rPr>
+            </w:pPr>
+            <w:r>
+              <w:rPr>
+                <w:sz w:val="24"/>
+                <w:szCs w:val="30"/>
+              </w:rPr>
+              <w:t xml:space="preserve">System pozwala na </w:t>
+            </w:r>
+            <w:r>
+              <w:rPr>
+                <w:sz w:val="24"/>
+                <w:szCs w:val="30"/>
+              </w:rPr>
+              <w:lastRenderedPageBreak/>
+              <w:t>ewidencje faktur</w:t>
+            </w:r>
+          </w:p>
+        </w:tc>
+        <w:tc>
+          <w:tcPr>
+            <w:tcW w:w="1559" w:type="dxa"/>
+          </w:tcPr>
+          <w:p>
+            <w:pPr>
+              <w:cnfStyle w:val="000000100000" w:firstRow="0" w:lastRow="0" w:firstColumn="0" w:lastColumn="0" w:oddVBand="0" w:evenVBand="0" w:oddHBand="1" w:evenHBand="0" w:firstRowFirstColumn="0" w:firstRowLastColumn="0" w:lastRowFirstColumn="0" w:lastRowLastColumn="0"/>
+              <w:rPr>
+                <w:sz w:val="24"/>
+                <w:szCs w:val="30"/>
+              </w:rPr>
+            </w:pPr>
+            <w:r>
+              <w:rPr>
+                <w:sz w:val="24"/>
+                <w:szCs w:val="30"/>
+              </w:rPr>
+              <w:lastRenderedPageBreak/>
+              <w:t>Wysoki</w:t>
+            </w:r>
+          </w:p>
+        </w:tc>
+      </w:tr>
+    </w:tbl>
+    <w:p>
+      <w:pPr>
+        <w:pStyle w:val="Akapitzlist"/>
+        <w:spacing w:after="120"/>
+        <w:ind w:left="284"/>
+        <w:jc w:val="both"/>
+        <w:rPr>
+          <w:rFonts w:cs="Consolas"/>
+          <w:b/>
+          <w:sz w:val="24"/>
+          <w:szCs w:val="24"/>
+        </w:rPr>
+      </w:pPr>
+    </w:p>
+    <w:p>
+      <w:pPr>
+        <w:pStyle w:val="Akapitzlist"/>
+        <w:spacing w:after="120"/>
+        <w:ind w:left="284"/>
+        <w:jc w:val="both"/>
+        <w:rPr>
+          <w:rFonts w:cs="Consolas"/>
+          <w:b/>
+          <w:sz w:val="24"/>
+          <w:szCs w:val="24"/>
+        </w:rPr>
+      </w:pPr>
+    </w:p>
+    <w:p>
+      <w:pPr>
+        <w:pStyle w:val="Akapitzlist"/>
+        <w:numPr>
+          <w:ilvl w:val="0"/>
+          <w:numId w:val="2"/>
+        </w:numPr>
+        <w:spacing w:after="120"/>
+        <w:ind w:left="284"/>
+        <w:jc w:val="both"/>
+        <w:rPr>
+          <w:rFonts w:cs="Consolas"/>
+          <w:b/>
+          <w:sz w:val="24"/>
+          <w:szCs w:val="24"/>
+        </w:rPr>
+      </w:pPr>
+      <w:r>
+        <w:rPr>
+          <w:rFonts w:cs="Consolas"/>
+          <w:b/>
+          <w:sz w:val="24"/>
+          <w:szCs w:val="24"/>
+        </w:rPr>
+        <w:t>Wymagania niefunkcjonalne</w:t>
+      </w:r>
+    </w:p>
+    <w:p>
+      <w:pPr>
+        <w:pStyle w:val="Akapitzlist"/>
+        <w:numPr>
+          <w:ilvl w:val="0"/>
+          <w:numId w:val="4"/>
+        </w:numPr>
+        <w:spacing w:after="120"/>
+        <w:jc w:val="both"/>
+        <w:rPr>
+          <w:rFonts w:cs="Consolas"/>
+          <w:sz w:val="24"/>
+          <w:szCs w:val="24"/>
+        </w:rPr>
+      </w:pPr>
+      <w:r>
+        <w:rPr>
+          <w:rFonts w:cs="Consolas"/>
+          <w:sz w:val="24"/>
+          <w:szCs w:val="24"/>
+        </w:rPr>
+        <w:t xml:space="preserve">System współpracuje z </w:t>
+      </w:r>
+      <w:r>
+        <w:rPr>
+          <w:rFonts w:cs="Consolas"/>
+          <w:sz w:val="24"/>
+          <w:szCs w:val="24"/>
+        </w:rPr>
+        <w:t>serwerem Apache oraz b</w:t>
+      </w:r>
+      <w:r>
+        <w:rPr>
+          <w:rFonts w:cs="Consolas"/>
+          <w:sz w:val="24"/>
+          <w:szCs w:val="24"/>
+        </w:rPr>
+        <w:t xml:space="preserve">azą danych </w:t>
+      </w:r>
+      <w:proofErr w:type="spellStart"/>
+      <w:r>
+        <w:rPr>
+          <w:rFonts w:cs="Consolas"/>
+          <w:sz w:val="24"/>
+          <w:szCs w:val="24"/>
+        </w:rPr>
+        <w:t>MySQL</w:t>
+      </w:r>
+      <w:proofErr w:type="spellEnd"/>
+    </w:p>
+    <w:p>
+      <w:pPr>
+        <w:pStyle w:val="Akapitzlist"/>
+        <w:numPr>
+          <w:ilvl w:val="0"/>
+          <w:numId w:val="4"/>
+        </w:numPr>
+        <w:spacing w:after="120"/>
+        <w:jc w:val="both"/>
+        <w:rPr>
+          <w:rFonts w:cs="Consolas"/>
+          <w:sz w:val="24"/>
+          <w:szCs w:val="24"/>
+        </w:rPr>
+      </w:pPr>
+      <w:r>
+        <w:rPr>
+          <w:rFonts w:cs="Consolas"/>
+          <w:sz w:val="24"/>
+          <w:szCs w:val="24"/>
+        </w:rPr>
+        <w:t>System jest kompatybilny z systemami operacyjnymi Windows XP, Vista, 7 w wersjach 32 bitowych</w:t>
+      </w:r>
+    </w:p>
+    <w:p>
+      <w:pPr>
+        <w:pStyle w:val="Akapitzlist"/>
+        <w:numPr>
+          <w:ilvl w:val="0"/>
+          <w:numId w:val="4"/>
+        </w:numPr>
+        <w:spacing w:after="120"/>
+        <w:jc w:val="both"/>
+        <w:rPr>
+          <w:rFonts w:cs="Consolas"/>
+          <w:sz w:val="24"/>
+          <w:szCs w:val="24"/>
+        </w:rPr>
+      </w:pPr>
+      <w:r>
+        <w:rPr>
+          <w:rFonts w:cs="Consolas"/>
+          <w:sz w:val="24"/>
+          <w:szCs w:val="24"/>
+        </w:rPr>
+        <w:t>System powinien obsługiwać do 500 użytkowników jednocześnie.</w:t>
+      </w:r>
+    </w:p>
+    <w:p>
+      <w:pPr>
+        <w:spacing w:after="120"/>
+        <w:ind w:left="284"/>
+        <w:jc w:val="both"/>
+        <w:rPr>
+          <w:rFonts w:cs="Consolas"/>
+          <w:sz w:val="24"/>
+          <w:szCs w:val="24"/>
+        </w:rPr>
+      </w:pPr>
+      <w:bookmarkStart w:id="0" w:name="_GoBack"/>
+      <w:bookmarkEnd w:id="0"/>
+    </w:p>
+    <w:p>
+      <w:pPr>
+        <w:pStyle w:val="Akapitzlist"/>
+        <w:numPr>
+          <w:ilvl w:val="0"/>
+          <w:numId w:val="2"/>
+        </w:numPr>
+        <w:spacing w:after="120"/>
+        <w:ind w:left="284" w:hanging="284"/>
+        <w:jc w:val="both"/>
+        <w:rPr>
+          <w:rFonts w:cs="Consolas"/>
+          <w:b/>
+          <w:sz w:val="24"/>
+          <w:szCs w:val="24"/>
+        </w:rPr>
+      </w:pPr>
+      <w:r>
+        <w:rPr>
+          <w:rFonts w:cs="Consolas"/>
+          <w:b/>
+          <w:sz w:val="24"/>
+          <w:szCs w:val="24"/>
+        </w:rPr>
+        <w:t>Diagram ER bazy danych</w:t>
+      </w:r>
+    </w:p>
+    <w:p>
+      <w:pPr>
+        <w:pStyle w:val="Akapitzlist"/>
+        <w:spacing w:after="120"/>
+        <w:ind w:left="284"/>
+        <w:jc w:val="both"/>
+        <w:rPr>
+          <w:rFonts w:cs="Consolas"/>
+          <w:b/>
+          <w:sz w:val="24"/>
+          <w:szCs w:val="24"/>
+        </w:rPr>
+      </w:pPr>
+    </w:p>
+    <w:p>
+      <w:pPr>
+        <w:pStyle w:val="Akapitzlist"/>
+        <w:spacing w:after="120"/>
+        <w:ind w:left="284"/>
+        <w:jc w:val="both"/>
+        <w:rPr>
+          <w:rFonts w:cs="Consolas"/>
+          <w:sz w:val="24"/>
+          <w:szCs w:val="24"/>
+        </w:rPr>
+      </w:pPr>
+      <w:r>
+        <w:rPr>
+          <w:noProof/>
+          <w:lang w:eastAsia="pl-PL"/>
+        </w:rPr>
+        <w:drawing>
+          <wp:inline distT="0" distB="0" distL="0" distR="0" wp14:anchorId="2E1A823F" wp14:editId="4A03743E">
+            <wp:extent cx="596348" cy="596348"/>
+            <wp:effectExtent l="0" t="0" r="0" b="0"/>
+            <wp:docPr id="1" name="Obraz 1" descr="document, file, pdf icon">
+              <a:hlinkClick xmlns:a="http://schemas.openxmlformats.org/drawingml/2006/main" r:id="rId8"/>
+            </wp:docPr>
+            <wp:cNvGraphicFramePr>
+              <a:graphicFrameLocks xmlns:a="http://schemas.openxmlformats.org/drawingml/2006/main" noChangeAspect="1"/>
+            </wp:cNvGraphicFramePr>
+            <a:graphic xmlns:a="http://schemas.openxmlformats.org/drawingml/2006/main">
+              <a:graphicData uri="http://schemas.openxmlformats.org/drawingml/2006/picture">
+                <pic:pic xmlns:pic="http://schemas.openxmlformats.org/drawingml/2006/picture">
+                  <pic:nvPicPr>
+                    <pic:cNvPr id="0" name="Picture 3" descr="document, file, pdf icon"/>
+                    <pic:cNvPicPr>
+                      <a:picLocks noChangeAspect="1" noChangeArrowheads="1"/>
+                    </pic:cNvPicPr>
+                  </pic:nvPicPr>
+                  <pic:blipFill>
+                    <a:blip r:embed="rId9">
+                      <a:extLst>
+                        <a:ext uri="{28A0092B-C50C-407E-A947-70E740481C1C}">
+                          <a14:useLocalDpi xmlns:a14="http://schemas.microsoft.com/office/drawing/2010/main" val="0"/>
+                        </a:ext>
+                      </a:extLst>
+                    </a:blip>
+                    <a:srcRect/>
+                    <a:stretch>
+                      <a:fillRect/>
+                    </a:stretch>
+                  </pic:blipFill>
+                  <pic:spPr bwMode="auto">
+                    <a:xfrm>
+                      <a:off x="0" y="0"/>
+                      <a:ext cx="596402" cy="596402"/>
+                    </a:xfrm>
+                    <a:prstGeom prst="rect">
+                      <a:avLst/>
+                    </a:prstGeom>
+                    <a:noFill/>
+                    <a:ln>
+                      <a:noFill/>
+                    </a:ln>
+                  </pic:spPr>
+                </pic:pic>
+              </a:graphicData>
+            </a:graphic>
+          </wp:inline>
+        </w:drawing>
+      </w:r>
+    </w:p>
+    <w:p>
+      <w:pPr>
+        <w:pStyle w:val="Akapitzlist"/>
+        <w:spacing w:after="120"/>
+        <w:ind w:left="426"/>
+        <w:jc w:val="both"/>
+        <w:rPr>
+          <w:rFonts w:cs="Consolas"/>
+          <w:sz w:val="24"/>
+          <w:szCs w:val="24"/>
+        </w:rPr>
+      </w:pPr>
+      <w:r>
+        <w:rPr>
+          <w:rFonts w:cs="Consolas"/>
+          <w:sz w:val="24"/>
+          <w:szCs w:val="24"/>
+        </w:rPr>
+        <w:t>model.pdf</w:t>
+      </w:r>
+    </w:p>
+    <w:p>
+      <w:pPr>
+        <w:pStyle w:val="Akapitzlist"/>
+        <w:spacing w:after="120"/>
+        <w:ind w:left="284"/>
+        <w:jc w:val="both"/>
+        <w:rPr>
+          <w:rFonts w:cs="Consolas"/>
+          <w:sz w:val="24"/>
+          <w:szCs w:val="24"/>
+        </w:rPr>
+      </w:pPr>
+    </w:p>
+    <w:p>
+      <w:pPr>
+        <w:pStyle w:val="Akapitzlist"/>
+        <w:numPr>
+          <w:ilvl w:val="0"/>
+          <w:numId w:val="2"/>
+        </w:numPr>
+        <w:spacing w:after="120"/>
+        <w:ind w:left="284"/>
+        <w:jc w:val="both"/>
+        <w:rPr>
+          <w:rFonts w:cs="Consolas"/>
+          <w:b/>
+          <w:sz w:val="24"/>
+          <w:szCs w:val="24"/>
+        </w:rPr>
+      </w:pPr>
+      <w:r>
+        <w:rPr>
+          <w:rFonts w:cs="Consolas"/>
+          <w:b/>
+          <w:sz w:val="24"/>
+          <w:szCs w:val="24"/>
+        </w:rPr>
+        <w:t>Skrypt DDL</w:t>
+      </w:r>
+    </w:p>
+    <w:p>
+      <w:pPr>
+        <w:pStyle w:val="Akapitzlist"/>
+        <w:spacing w:after="120"/>
+        <w:ind w:left="284"/>
+        <w:jc w:val="both"/>
+        <w:rPr>
+          <w:rFonts w:cs="Consolas"/>
+          <w:b/>
+          <w:sz w:val="24"/>
+          <w:szCs w:val="24"/>
+        </w:rPr>
+      </w:pPr>
+    </w:p>
+    <w:p>
+      <w:pPr>
+        <w:pStyle w:val="Akapitzlist"/>
+        <w:spacing w:after="120"/>
+        <w:ind w:left="284"/>
+        <w:jc w:val="both"/>
+        <w:rPr>
+          <w:rFonts w:cs="Consolas"/>
+          <w:b/>
+          <w:sz w:val="24"/>
+          <w:szCs w:val="24"/>
+        </w:rPr>
+      </w:pPr>
+      <w:r>
+        <w:rPr>
+          <w:noProof/>
+          <w:lang w:eastAsia="pl-PL"/>
+        </w:rPr>
+        <w:drawing>
+          <wp:inline distT="0" distB="0" distL="0" distR="0" wp14:anchorId="018F58B3" wp14:editId="734A8D43">
+            <wp:extent cx="636104" cy="636104"/>
+            <wp:effectExtent l="0" t="0" r="0" b="0"/>
+            <wp:docPr id="2" name="Obraz 2" descr="document, file, sql icon">
+              <a:hlinkClick xmlns:a="http://schemas.openxmlformats.org/drawingml/2006/main" r:id="rId10"/>
+            </wp:docPr>
+            <wp:cNvGraphicFramePr>
+              <a:graphicFrameLocks xmlns:a="http://schemas.openxmlformats.org/drawingml/2006/main" noChangeAspect="1"/>
+            </wp:cNvGraphicFramePr>
+            <a:graphic xmlns:a="http://schemas.openxmlformats.org/drawingml/2006/main">
+              <a:graphicData uri="http://schemas.openxmlformats.org/drawingml/2006/picture">
+                <pic:pic xmlns:pic="http://schemas.openxmlformats.org/drawingml/2006/picture">
+                  <pic:nvPicPr>
+                    <pic:cNvPr id="0" name="Picture 5" descr="document, file, sql icon"/>
+                    <pic:cNvPicPr>
+                      <a:picLocks noChangeAspect="1" noChangeArrowheads="1"/>
+                    </pic:cNvPicPr>
+                  </pic:nvPicPr>
+                  <pic:blipFill>
+                    <a:blip r:embed="rId11">
+                      <a:extLst>
+                        <a:ext uri="{28A0092B-C50C-407E-A947-70E740481C1C}">
+                          <a14:useLocalDpi xmlns:a14="http://schemas.microsoft.com/office/drawing/2010/main" val="0"/>
+                        </a:ext>
+                      </a:extLst>
+                    </a:blip>
+                    <a:srcRect/>
+                    <a:stretch>
+                      <a:fillRect/>
+                    </a:stretch>
+                  </pic:blipFill>
+                  <pic:spPr bwMode="auto">
+                    <a:xfrm>
+                      <a:off x="0" y="0"/>
+                      <a:ext cx="636163" cy="636163"/>
+                    </a:xfrm>
+                    <a:prstGeom prst="rect">
+                      <a:avLst/>
+                    </a:prstGeom>
+                    <a:noFill/>
+                    <a:ln>
+                      <a:noFill/>
+                    </a:ln>
+                  </pic:spPr>
+                </pic:pic>
+              </a:graphicData>
+            </a:graphic>
+          </wp:inline>
+        </w:drawing>
+      </w:r>
+    </w:p>
+    <w:p>
+      <w:pPr>
+        <w:pStyle w:val="Akapitzlist"/>
+        <w:spacing w:after="120"/>
+        <w:ind w:left="284"/>
+        <w:jc w:val="both"/>
+        <w:rPr>
+          <w:rFonts w:cs="Consolas"/>
+          <w:sz w:val="24"/>
+          <w:szCs w:val="24"/>
+        </w:rPr>
+      </w:pPr>
+      <w:proofErr w:type="spellStart"/>
+      <w:r>
+        <w:rPr>
+          <w:rFonts w:cs="Consolas"/>
+          <w:sz w:val="24"/>
+          <w:szCs w:val="24"/>
+        </w:rPr>
+        <w:t>d</w:t>
+      </w:r>
+      <w:r>
+        <w:rPr>
+          <w:rFonts w:cs="Consolas"/>
+          <w:sz w:val="24"/>
+          <w:szCs w:val="24"/>
+        </w:rPr>
+        <w:t>b_create.sql</w:t>
+      </w:r>
+      <w:proofErr w:type="spellEnd"/>
+    </w:p>
+    <w:p>
+      <w:pPr>
+        <w:spacing w:after="120"/>
+        <w:jc w:val="both"/>
+        <w:rPr>
+          <w:rFonts w:cs="Consolas"/>
+          <w:sz w:val="24"/>
+          <w:szCs w:val="24"/>
+        </w:rPr>
+      </w:pPr>
+    </w:p>
+    <w:p>
+      <w:pPr>
+        <w:spacing w:after="120"/>
+        <w:jc w:val="both"/>
+        <w:rPr>
+          <w:rFonts w:cs="Consolas"/>
+          <w:sz w:val="24"/>
+          <w:szCs w:val="24"/>
+        </w:rPr>
+      </w:pPr>
+    </w:p>
+    <w:p>
+      <w:pPr>
+        <w:spacing w:after="120"/>
+        <w:jc w:val="both"/>
+        <w:rPr>
+          <w:rFonts w:cs="Consolas"/>
+          <w:sz w:val="24"/>
+          <w:szCs w:val="24"/>
+        </w:rPr>
+      </w:pPr>
     </w:p>
     <w:sectPr>
+      <w:footerReference w:type="default" r:id="rId12"/>
       <w:pgSz w:w="11906" w:h="16838"/>
       <w:pgMar w:top="1417" w:right="1417" w:bottom="1417" w:left="1417" w:header="708" w:footer="708" w:gutter="0"/>
       <w:cols w:space="708"/>
@@ -111,8 +1696,463 @@
 </w:document>
 </file>
 
+<file path=word/endnotes.xml><?xml version="1.0" encoding="utf-8"?>
+<w:endnotes xmlns:wpc="http://schemas.microsoft.com/office/word/2010/wordprocessingCanvas" xmlns:mc="http://schemas.openxmlformats.org/markup-compatibility/2006" xmlns:o="urn:schemas-microsoft-com:office:office" xmlns:r="http://schemas.openxmlformats.org/officeDocument/2006/relationships" xmlns:m="http://schemas.openxmlformats.org/officeDocument/2006/math" xmlns:v="urn:schemas-microsoft-com:vml" xmlns:wp14="http://schemas.microsoft.com/office/word/2010/wordprocessingDrawing" xmlns:wp="http://schemas.openxmlformats.org/drawingml/2006/wordprocessingDrawing" xmlns:w10="urn:schemas-microsoft-com:office:word" xmlns:w="http://schemas.openxmlformats.org/wordprocessingml/2006/main" xmlns:w14="http://schemas.microsoft.com/office/word/2010/wordml" xmlns:wpg="http://schemas.microsoft.com/office/word/2010/wordprocessingGroup" xmlns:wpi="http://schemas.microsoft.com/office/word/2010/wordprocessingInk" xmlns:wne="http://schemas.microsoft.com/office/word/2006/wordml" xmlns:wps="http://schemas.microsoft.com/office/word/2010/wordprocessingShape" mc:Ignorable="w14 wp14">
+  <w:endnote w:type="separator" w:id="-1">
+    <w:p>
+      <w:pPr>
+        <w:spacing w:after="0" w:line="240" w:lineRule="auto"/>
+      </w:pPr>
+      <w:r>
+        <w:separator/>
+      </w:r>
+    </w:p>
+  </w:endnote>
+  <w:endnote w:type="continuationSeparator" w:id="0">
+    <w:p>
+      <w:pPr>
+        <w:spacing w:after="0" w:line="240" w:lineRule="auto"/>
+      </w:pPr>
+      <w:r>
+        <w:continuationSeparator/>
+      </w:r>
+    </w:p>
+  </w:endnote>
+</w:endnotes>
+</file>
+
+<file path=word/footer1.xml><?xml version="1.0" encoding="utf-8"?>
+<w:ftr xmlns:wpc="http://schemas.microsoft.com/office/word/2010/wordprocessingCanvas" xmlns:mc="http://schemas.openxmlformats.org/markup-compatibility/2006" xmlns:o="urn:schemas-microsoft-com:office:office" xmlns:r="http://schemas.openxmlformats.org/officeDocument/2006/relationships" xmlns:m="http://schemas.openxmlformats.org/officeDocument/2006/math" xmlns:v="urn:schemas-microsoft-com:vml" xmlns:wp14="http://schemas.microsoft.com/office/word/2010/wordprocessingDrawing" xmlns:wp="http://schemas.openxmlformats.org/drawingml/2006/wordprocessingDrawing" xmlns:w10="urn:schemas-microsoft-com:office:word" xmlns:w="http://schemas.openxmlformats.org/wordprocessingml/2006/main" xmlns:w14="http://schemas.microsoft.com/office/word/2010/wordml" xmlns:wpg="http://schemas.microsoft.com/office/word/2010/wordprocessingGroup" xmlns:wpi="http://schemas.microsoft.com/office/word/2010/wordprocessingInk" xmlns:wne="http://schemas.microsoft.com/office/word/2006/wordml" xmlns:wps="http://schemas.microsoft.com/office/word/2010/wordprocessingShape" mc:Ignorable="w14 wp14">
+  <w:p>
+    <w:pPr>
+      <w:pStyle w:val="Stopka"/>
+    </w:pPr>
+  </w:p>
+</w:ftr>
+</file>
+
+<file path=word/footnotes.xml><?xml version="1.0" encoding="utf-8"?>
+<w:footnotes xmlns:wpc="http://schemas.microsoft.com/office/word/2010/wordprocessingCanvas" xmlns:mc="http://schemas.openxmlformats.org/markup-compatibility/2006" xmlns:o="urn:schemas-microsoft-com:office:office" xmlns:r="http://schemas.openxmlformats.org/officeDocument/2006/relationships" xmlns:m="http://schemas.openxmlformats.org/officeDocument/2006/math" xmlns:v="urn:schemas-microsoft-com:vml" xmlns:wp14="http://schemas.microsoft.com/office/word/2010/wordprocessingDrawing" xmlns:wp="http://schemas.openxmlformats.org/drawingml/2006/wordprocessingDrawing" xmlns:w10="urn:schemas-microsoft-com:office:word" xmlns:w="http://schemas.openxmlformats.org/wordprocessingml/2006/main" xmlns:w14="http://schemas.microsoft.com/office/word/2010/wordml" xmlns:wpg="http://schemas.microsoft.com/office/word/2010/wordprocessingGroup" xmlns:wpi="http://schemas.microsoft.com/office/word/2010/wordprocessingInk" xmlns:wne="http://schemas.microsoft.com/office/word/2006/wordml" xmlns:wps="http://schemas.microsoft.com/office/word/2010/wordprocessingShape" mc:Ignorable="w14 wp14">
+  <w:footnote w:type="separator" w:id="-1">
+    <w:p>
+      <w:pPr>
+        <w:spacing w:after="0" w:line="240" w:lineRule="auto"/>
+      </w:pPr>
+      <w:r>
+        <w:separator/>
+      </w:r>
+    </w:p>
+  </w:footnote>
+  <w:footnote w:type="continuationSeparator" w:id="0">
+    <w:p>
+      <w:pPr>
+        <w:spacing w:after="0" w:line="240" w:lineRule="auto"/>
+      </w:pPr>
+      <w:r>
+        <w:continuationSeparator/>
+      </w:r>
+    </w:p>
+  </w:footnote>
+</w:footnotes>
+</file>
+
+<file path=word/numbering.xml><?xml version="1.0" encoding="utf-8"?>
+<w:numbering xmlns:wpc="http://schemas.microsoft.com/office/word/2010/wordprocessingCanvas" xmlns:mc="http://schemas.openxmlformats.org/markup-compatibility/2006" xmlns:o="urn:schemas-microsoft-com:office:office" xmlns:r="http://schemas.openxmlformats.org/officeDocument/2006/relationships" xmlns:m="http://schemas.openxmlformats.org/officeDocument/2006/math" xmlns:v="urn:schemas-microsoft-com:vml" xmlns:wp14="http://schemas.microsoft.com/office/word/2010/wordprocessingDrawing" xmlns:wp="http://schemas.openxmlformats.org/drawingml/2006/wordprocessingDrawing" xmlns:w10="urn:schemas-microsoft-com:office:word" xmlns:w="http://schemas.openxmlformats.org/wordprocessingml/2006/main" xmlns:w14="http://schemas.microsoft.com/office/word/2010/wordml" xmlns:wpg="http://schemas.microsoft.com/office/word/2010/wordprocessingGroup" xmlns:wpi="http://schemas.microsoft.com/office/word/2010/wordprocessingInk" xmlns:wne="http://schemas.microsoft.com/office/word/2006/wordml" xmlns:wps="http://schemas.microsoft.com/office/word/2010/wordprocessingShape" mc:Ignorable="w14 wp14">
+  <w:abstractNum w:abstractNumId="0">
+    <w:nsid w:val="000916E3"/>
+    <w:multiLevelType w:val="hybridMultilevel"/>
+    <w:tmpl w:val="8EAE2DD6"/>
+    <w:lvl w:ilvl="0" w:tplc="0415000F">
+      <w:start w:val="1"/>
+      <w:numFmt w:val="decimal"/>
+      <w:lvlText w:val="%1."/>
+      <w:lvlJc w:val="left"/>
+      <w:pPr>
+        <w:ind w:left="720" w:hanging="360"/>
+      </w:pPr>
+    </w:lvl>
+    <w:lvl w:ilvl="1" w:tplc="04150019">
+      <w:start w:val="1"/>
+      <w:numFmt w:val="lowerLetter"/>
+      <w:lvlText w:val="%2."/>
+      <w:lvlJc w:val="left"/>
+      <w:pPr>
+        <w:ind w:left="1440" w:hanging="360"/>
+      </w:pPr>
+    </w:lvl>
+    <w:lvl w:ilvl="2" w:tplc="0415001B" w:tentative="1">
+      <w:start w:val="1"/>
+      <w:numFmt w:val="lowerRoman"/>
+      <w:lvlText w:val="%3."/>
+      <w:lvlJc w:val="right"/>
+      <w:pPr>
+        <w:ind w:left="2160" w:hanging="180"/>
+      </w:pPr>
+    </w:lvl>
+    <w:lvl w:ilvl="3" w:tplc="0415000F" w:tentative="1">
+      <w:start w:val="1"/>
+      <w:numFmt w:val="decimal"/>
+      <w:lvlText w:val="%4."/>
+      <w:lvlJc w:val="left"/>
+      <w:pPr>
+        <w:ind w:left="2880" w:hanging="360"/>
+      </w:pPr>
+    </w:lvl>
+    <w:lvl w:ilvl="4" w:tplc="04150019" w:tentative="1">
+      <w:start w:val="1"/>
+      <w:numFmt w:val="lowerLetter"/>
+      <w:lvlText w:val="%5."/>
+      <w:lvlJc w:val="left"/>
+      <w:pPr>
+        <w:ind w:left="3600" w:hanging="360"/>
+      </w:pPr>
+    </w:lvl>
+    <w:lvl w:ilvl="5" w:tplc="0415001B" w:tentative="1">
+      <w:start w:val="1"/>
+      <w:numFmt w:val="lowerRoman"/>
+      <w:lvlText w:val="%6."/>
+      <w:lvlJc w:val="right"/>
+      <w:pPr>
+        <w:ind w:left="4320" w:hanging="180"/>
+      </w:pPr>
+    </w:lvl>
+    <w:lvl w:ilvl="6" w:tplc="0415000F" w:tentative="1">
+      <w:start w:val="1"/>
+      <w:numFmt w:val="decimal"/>
+      <w:lvlText w:val="%7."/>
+      <w:lvlJc w:val="left"/>
+      <w:pPr>
+        <w:ind w:left="5040" w:hanging="360"/>
+      </w:pPr>
+    </w:lvl>
+    <w:lvl w:ilvl="7" w:tplc="04150019" w:tentative="1">
+      <w:start w:val="1"/>
+      <w:numFmt w:val="lowerLetter"/>
+      <w:lvlText w:val="%8."/>
+      <w:lvlJc w:val="left"/>
+      <w:pPr>
+        <w:ind w:left="5760" w:hanging="360"/>
+      </w:pPr>
+    </w:lvl>
+    <w:lvl w:ilvl="8" w:tplc="0415001B" w:tentative="1">
+      <w:start w:val="1"/>
+      <w:numFmt w:val="lowerRoman"/>
+      <w:lvlText w:val="%9."/>
+      <w:lvlJc w:val="right"/>
+      <w:pPr>
+        <w:ind w:left="6480" w:hanging="180"/>
+      </w:pPr>
+    </w:lvl>
+  </w:abstractNum>
+  <w:abstractNum w:abstractNumId="1">
+    <w:nsid w:val="250F66DB"/>
+    <w:multiLevelType w:val="hybridMultilevel"/>
+    <w:tmpl w:val="961E9090"/>
+    <w:lvl w:ilvl="0" w:tplc="93EA0AA4">
+      <w:start w:val="1"/>
+      <w:numFmt w:val="bullet"/>
+      <w:lvlText w:val=""/>
+      <w:lvlJc w:val="left"/>
+      <w:pPr>
+        <w:ind w:left="644" w:hanging="360"/>
+      </w:pPr>
+      <w:rPr>
+        <w:rFonts w:ascii="Symbol" w:eastAsiaTheme="minorHAnsi" w:hAnsi="Symbol" w:cs="Consolas" w:hint="default"/>
+        <w:b/>
+      </w:rPr>
+    </w:lvl>
+    <w:lvl w:ilvl="1" w:tplc="04150003" w:tentative="1">
+      <w:start w:val="1"/>
+      <w:numFmt w:val="bullet"/>
+      <w:lvlText w:val="o"/>
+      <w:lvlJc w:val="left"/>
+      <w:pPr>
+        <w:ind w:left="1364" w:hanging="360"/>
+      </w:pPr>
+      <w:rPr>
+        <w:rFonts w:ascii="Courier New" w:hAnsi="Courier New" w:hint="default"/>
+      </w:rPr>
+    </w:lvl>
+    <w:lvl w:ilvl="2" w:tplc="04150005" w:tentative="1">
+      <w:start w:val="1"/>
+      <w:numFmt w:val="bullet"/>
+      <w:lvlText w:val=""/>
+      <w:lvlJc w:val="left"/>
+      <w:pPr>
+        <w:ind w:left="2084" w:hanging="360"/>
+      </w:pPr>
+      <w:rPr>
+        <w:rFonts w:ascii="Wingdings" w:hAnsi="Wingdings" w:hint="default"/>
+      </w:rPr>
+    </w:lvl>
+    <w:lvl w:ilvl="3" w:tplc="04150001" w:tentative="1">
+      <w:start w:val="1"/>
+      <w:numFmt w:val="bullet"/>
+      <w:lvlText w:val=""/>
+      <w:lvlJc w:val="left"/>
+      <w:pPr>
+        <w:ind w:left="2804" w:hanging="360"/>
+      </w:pPr>
+      <w:rPr>
+        <w:rFonts w:ascii="Symbol" w:hAnsi="Symbol" w:hint="default"/>
+      </w:rPr>
+    </w:lvl>
+    <w:lvl w:ilvl="4" w:tplc="04150003" w:tentative="1">
+      <w:start w:val="1"/>
+      <w:numFmt w:val="bullet"/>
+      <w:lvlText w:val="o"/>
+      <w:lvlJc w:val="left"/>
+      <w:pPr>
+        <w:ind w:left="3524" w:hanging="360"/>
+      </w:pPr>
+      <w:rPr>
+        <w:rFonts w:ascii="Courier New" w:hAnsi="Courier New" w:hint="default"/>
+      </w:rPr>
+    </w:lvl>
+    <w:lvl w:ilvl="5" w:tplc="04150005" w:tentative="1">
+      <w:start w:val="1"/>
+      <w:numFmt w:val="bullet"/>
+      <w:lvlText w:val=""/>
+      <w:lvlJc w:val="left"/>
+      <w:pPr>
+        <w:ind w:left="4244" w:hanging="360"/>
+      </w:pPr>
+      <w:rPr>
+        <w:rFonts w:ascii="Wingdings" w:hAnsi="Wingdings" w:hint="default"/>
+      </w:rPr>
+    </w:lvl>
+    <w:lvl w:ilvl="6" w:tplc="04150001" w:tentative="1">
+      <w:start w:val="1"/>
+      <w:numFmt w:val="bullet"/>
+      <w:lvlText w:val=""/>
+      <w:lvlJc w:val="left"/>
+      <w:pPr>
+        <w:ind w:left="4964" w:hanging="360"/>
+      </w:pPr>
+      <w:rPr>
+        <w:rFonts w:ascii="Symbol" w:hAnsi="Symbol" w:hint="default"/>
+      </w:rPr>
+    </w:lvl>
+    <w:lvl w:ilvl="7" w:tplc="04150003" w:tentative="1">
+      <w:start w:val="1"/>
+      <w:numFmt w:val="bullet"/>
+      <w:lvlText w:val="o"/>
+      <w:lvlJc w:val="left"/>
+      <w:pPr>
+        <w:ind w:left="5684" w:hanging="360"/>
+      </w:pPr>
+      <w:rPr>
+        <w:rFonts w:ascii="Courier New" w:hAnsi="Courier New" w:hint="default"/>
+      </w:rPr>
+    </w:lvl>
+    <w:lvl w:ilvl="8" w:tplc="04150005" w:tentative="1">
+      <w:start w:val="1"/>
+      <w:numFmt w:val="bullet"/>
+      <w:lvlText w:val=""/>
+      <w:lvlJc w:val="left"/>
+      <w:pPr>
+        <w:ind w:left="6404" w:hanging="360"/>
+      </w:pPr>
+      <w:rPr>
+        <w:rFonts w:ascii="Wingdings" w:hAnsi="Wingdings" w:hint="default"/>
+      </w:rPr>
+    </w:lvl>
+  </w:abstractNum>
+  <w:abstractNum w:abstractNumId="2">
+    <w:nsid w:val="32662AE5"/>
+    <w:multiLevelType w:val="hybridMultilevel"/>
+    <w:tmpl w:val="91B668E0"/>
+    <w:lvl w:ilvl="0" w:tplc="6E88B808">
+      <w:start w:val="1"/>
+      <w:numFmt w:val="decimal"/>
+      <w:lvlText w:val="%1."/>
+      <w:lvlJc w:val="left"/>
+      <w:pPr>
+        <w:ind w:left="1080" w:hanging="360"/>
+      </w:pPr>
+      <w:rPr>
+        <w:rFonts w:hint="default"/>
+      </w:rPr>
+    </w:lvl>
+    <w:lvl w:ilvl="1" w:tplc="04150019" w:tentative="1">
+      <w:start w:val="1"/>
+      <w:numFmt w:val="lowerLetter"/>
+      <w:lvlText w:val="%2."/>
+      <w:lvlJc w:val="left"/>
+      <w:pPr>
+        <w:ind w:left="1800" w:hanging="360"/>
+      </w:pPr>
+    </w:lvl>
+    <w:lvl w:ilvl="2" w:tplc="0415001B" w:tentative="1">
+      <w:start w:val="1"/>
+      <w:numFmt w:val="lowerRoman"/>
+      <w:lvlText w:val="%3."/>
+      <w:lvlJc w:val="right"/>
+      <w:pPr>
+        <w:ind w:left="2520" w:hanging="180"/>
+      </w:pPr>
+    </w:lvl>
+    <w:lvl w:ilvl="3" w:tplc="0415000F" w:tentative="1">
+      <w:start w:val="1"/>
+      <w:numFmt w:val="decimal"/>
+      <w:lvlText w:val="%4."/>
+      <w:lvlJc w:val="left"/>
+      <w:pPr>
+        <w:ind w:left="3240" w:hanging="360"/>
+      </w:pPr>
+    </w:lvl>
+    <w:lvl w:ilvl="4" w:tplc="04150019" w:tentative="1">
+      <w:start w:val="1"/>
+      <w:numFmt w:val="lowerLetter"/>
+      <w:lvlText w:val="%5."/>
+      <w:lvlJc w:val="left"/>
+      <w:pPr>
+        <w:ind w:left="3960" w:hanging="360"/>
+      </w:pPr>
+    </w:lvl>
+    <w:lvl w:ilvl="5" w:tplc="0415001B" w:tentative="1">
+      <w:start w:val="1"/>
+      <w:numFmt w:val="lowerRoman"/>
+      <w:lvlText w:val="%6."/>
+      <w:lvlJc w:val="right"/>
+      <w:pPr>
+        <w:ind w:left="4680" w:hanging="180"/>
+      </w:pPr>
+    </w:lvl>
+    <w:lvl w:ilvl="6" w:tplc="0415000F" w:tentative="1">
+      <w:start w:val="1"/>
+      <w:numFmt w:val="decimal"/>
+      <w:lvlText w:val="%7."/>
+      <w:lvlJc w:val="left"/>
+      <w:pPr>
+        <w:ind w:left="5400" w:hanging="360"/>
+      </w:pPr>
+    </w:lvl>
+    <w:lvl w:ilvl="7" w:tplc="04150019" w:tentative="1">
+      <w:start w:val="1"/>
+      <w:numFmt w:val="lowerLetter"/>
+      <w:lvlText w:val="%8."/>
+      <w:lvlJc w:val="left"/>
+      <w:pPr>
+        <w:ind w:left="6120" w:hanging="360"/>
+      </w:pPr>
+    </w:lvl>
+    <w:lvl w:ilvl="8" w:tplc="0415001B" w:tentative="1">
+      <w:start w:val="1"/>
+      <w:numFmt w:val="lowerRoman"/>
+      <w:lvlText w:val="%9."/>
+      <w:lvlJc w:val="right"/>
+      <w:pPr>
+        <w:ind w:left="6840" w:hanging="180"/>
+      </w:pPr>
+    </w:lvl>
+  </w:abstractNum>
+  <w:abstractNum w:abstractNumId="3">
+    <w:nsid w:val="6A923B21"/>
+    <w:multiLevelType w:val="hybridMultilevel"/>
+    <w:tmpl w:val="29D404F2"/>
+    <w:lvl w:ilvl="0" w:tplc="0415000F">
+      <w:start w:val="1"/>
+      <w:numFmt w:val="decimal"/>
+      <w:lvlText w:val="%1."/>
+      <w:lvlJc w:val="left"/>
+      <w:pPr>
+        <w:ind w:left="720" w:hanging="360"/>
+      </w:pPr>
+      <w:rPr>
+        <w:rFonts w:hint="default"/>
+      </w:rPr>
+    </w:lvl>
+    <w:lvl w:ilvl="1" w:tplc="04150019" w:tentative="1">
+      <w:start w:val="1"/>
+      <w:numFmt w:val="lowerLetter"/>
+      <w:lvlText w:val="%2."/>
+      <w:lvlJc w:val="left"/>
+      <w:pPr>
+        <w:ind w:left="1440" w:hanging="360"/>
+      </w:pPr>
+    </w:lvl>
+    <w:lvl w:ilvl="2" w:tplc="0415001B" w:tentative="1">
+      <w:start w:val="1"/>
+      <w:numFmt w:val="lowerRoman"/>
+      <w:lvlText w:val="%3."/>
+      <w:lvlJc w:val="right"/>
+      <w:pPr>
+        <w:ind w:left="2160" w:hanging="180"/>
+      </w:pPr>
+    </w:lvl>
+    <w:lvl w:ilvl="3" w:tplc="0415000F" w:tentative="1">
+      <w:start w:val="1"/>
+      <w:numFmt w:val="decimal"/>
+      <w:lvlText w:val="%4."/>
+      <w:lvlJc w:val="left"/>
+      <w:pPr>
+        <w:ind w:left="2880" w:hanging="360"/>
+      </w:pPr>
+    </w:lvl>
+    <w:lvl w:ilvl="4" w:tplc="04150019" w:tentative="1">
+      <w:start w:val="1"/>
+      <w:numFmt w:val="lowerLetter"/>
+      <w:lvlText w:val="%5."/>
+      <w:lvlJc w:val="left"/>
+      <w:pPr>
+        <w:ind w:left="3600" w:hanging="360"/>
+      </w:pPr>
+    </w:lvl>
+    <w:lvl w:ilvl="5" w:tplc="0415001B" w:tentative="1">
+      <w:start w:val="1"/>
+      <w:numFmt w:val="lowerRoman"/>
+      <w:lvlText w:val="%6."/>
+      <w:lvlJc w:val="right"/>
+      <w:pPr>
+        <w:ind w:left="4320" w:hanging="180"/>
+      </w:pPr>
+    </w:lvl>
+    <w:lvl w:ilvl="6" w:tplc="0415000F" w:tentative="1">
+      <w:start w:val="1"/>
+      <w:numFmt w:val="decimal"/>
+      <w:lvlText w:val="%7."/>
+      <w:lvlJc w:val="left"/>
+      <w:pPr>
+        <w:ind w:left="5040" w:hanging="360"/>
+      </w:pPr>
+    </w:lvl>
+    <w:lvl w:ilvl="7" w:tplc="04150019" w:tentative="1">
+      <w:start w:val="1"/>
+      <w:numFmt w:val="lowerLetter"/>
+      <w:lvlText w:val="%8."/>
+      <w:lvlJc w:val="left"/>
+      <w:pPr>
+        <w:ind w:left="5760" w:hanging="360"/>
+      </w:pPr>
+    </w:lvl>
+    <w:lvl w:ilvl="8" w:tplc="0415001B" w:tentative="1">
+      <w:start w:val="1"/>
+      <w:numFmt w:val="lowerRoman"/>
+      <w:lvlText w:val="%9."/>
+      <w:lvlJc w:val="right"/>
+      <w:pPr>
+        <w:ind w:left="6480" w:hanging="180"/>
+      </w:pPr>
+    </w:lvl>
+  </w:abstractNum>
+  <w:num w:numId="1">
+    <w:abstractNumId w:val="3"/>
+  </w:num>
+  <w:num w:numId="2">
+    <w:abstractNumId w:val="0"/>
+  </w:num>
+  <w:num w:numId="3">
+    <w:abstractNumId w:val="2"/>
+  </w:num>
+  <w:num w:numId="4">
+    <w:abstractNumId w:val="1"/>
+  </w:num>
+</w:numbering>
+</file>
+
 <file path=word/styles.xml><?xml version="1.0" encoding="utf-8"?>
-<w:styles xmlns:r="http://schemas.openxmlformats.org/officeDocument/2006/relationships" xmlns:w="http://schemas.openxmlformats.org/wordprocessingml/2006/main">
+<w:styles xmlns:mc="http://schemas.openxmlformats.org/markup-compatibility/2006" xmlns:r="http://schemas.openxmlformats.org/officeDocument/2006/relationships" xmlns:w="http://schemas.openxmlformats.org/wordprocessingml/2006/main" xmlns:w14="http://schemas.microsoft.com/office/word/2010/wordml" mc:Ignorable="w14">
   <w:docDefaults>
     <w:rPrDefault>
       <w:rPr>
@@ -283,7 +2323,479 @@
     <w:uiPriority w:val="99"/>
     <w:semiHidden/>
     <w:unhideWhenUsed/>
+    <w:tblPr>
+      <w:tblInd w:w="0" w:type="dxa"/>
+      <w:tblCellMar>
+        <w:top w:w="0" w:type="dxa"/>
+        <w:left w:w="108" w:type="dxa"/>
+        <w:bottom w:w="0" w:type="dxa"/>
+        <w:right w:w="108" w:type="dxa"/>
+      </w:tblCellMar>
+    </w:tblPr>
+  </w:style>
+  <w:style w:type="numbering" w:default="1" w:styleId="Bezlisty">
+    <w:name w:val="No List"/>
+    <w:uiPriority w:val="99"/>
+    <w:semiHidden/>
+    <w:unhideWhenUsed/>
+  </w:style>
+  <w:style w:type="paragraph" w:styleId="Akapitzlist">
+    <w:name w:val="List Paragraph"/>
+    <w:basedOn w:val="Normalny"/>
+    <w:uiPriority w:val="34"/>
     <w:qFormat/>
+    <w:rsid w:val="009E3882"/>
+    <w:pPr>
+      <w:ind w:left="720"/>
+      <w:contextualSpacing/>
+    </w:pPr>
+  </w:style>
+  <w:style w:type="table" w:styleId="Jasnecieniowanie">
+    <w:name w:val="Light Shading"/>
+    <w:basedOn w:val="Standardowy"/>
+    <w:uiPriority w:val="60"/>
+    <w:rsid w:val="009E3882"/>
+    <w:pPr>
+      <w:spacing w:after="0" w:line="240" w:lineRule="auto"/>
+    </w:pPr>
+    <w:rPr>
+      <w:color w:val="000000" w:themeColor="text1" w:themeShade="BF"/>
+    </w:rPr>
+    <w:tblPr>
+      <w:tblStyleRowBandSize w:val="1"/>
+      <w:tblStyleColBandSize w:val="1"/>
+      <w:tblInd w:w="0" w:type="dxa"/>
+      <w:tblBorders>
+        <w:top w:val="single" w:sz="8" w:space="0" w:color="000000" w:themeColor="text1"/>
+        <w:bottom w:val="single" w:sz="8" w:space="0" w:color="000000" w:themeColor="text1"/>
+      </w:tblBorders>
+      <w:tblCellMar>
+        <w:top w:w="0" w:type="dxa"/>
+        <w:left w:w="108" w:type="dxa"/>
+        <w:bottom w:w="0" w:type="dxa"/>
+        <w:right w:w="108" w:type="dxa"/>
+      </w:tblCellMar>
+    </w:tblPr>
+    <w:tblStylePr w:type="firstRow">
+      <w:pPr>
+        <w:spacing w:before="0" w:after="0" w:line="240" w:lineRule="auto"/>
+      </w:pPr>
+      <w:rPr>
+        <w:b/>
+        <w:bCs/>
+      </w:rPr>
+      <w:tblPr/>
+      <w:tcPr>
+        <w:tcBorders>
+          <w:top w:val="single" w:sz="8" w:space="0" w:color="000000" w:themeColor="text1"/>
+          <w:left w:val="nil"/>
+          <w:bottom w:val="single" w:sz="8" w:space="0" w:color="000000" w:themeColor="text1"/>
+          <w:right w:val="nil"/>
+          <w:insideH w:val="nil"/>
+          <w:insideV w:val="nil"/>
+        </w:tcBorders>
+      </w:tcPr>
+    </w:tblStylePr>
+    <w:tblStylePr w:type="lastRow">
+      <w:pPr>
+        <w:spacing w:before="0" w:after="0" w:line="240" w:lineRule="auto"/>
+      </w:pPr>
+      <w:rPr>
+        <w:b/>
+        <w:bCs/>
+      </w:rPr>
+      <w:tblPr/>
+      <w:tcPr>
+        <w:tcBorders>
+          <w:top w:val="single" w:sz="8" w:space="0" w:color="000000" w:themeColor="text1"/>
+          <w:left w:val="nil"/>
+          <w:bottom w:val="single" w:sz="8" w:space="0" w:color="000000" w:themeColor="text1"/>
+          <w:right w:val="nil"/>
+          <w:insideH w:val="nil"/>
+          <w:insideV w:val="nil"/>
+        </w:tcBorders>
+      </w:tcPr>
+    </w:tblStylePr>
+    <w:tblStylePr w:type="firstCol">
+      <w:rPr>
+        <w:b/>
+        <w:bCs/>
+      </w:rPr>
+    </w:tblStylePr>
+    <w:tblStylePr w:type="lastCol">
+      <w:rPr>
+        <w:b/>
+        <w:bCs/>
+      </w:rPr>
+    </w:tblStylePr>
+    <w:tblStylePr w:type="band1Vert">
+      <w:tblPr/>
+      <w:tcPr>
+        <w:tcBorders>
+          <w:left w:val="nil"/>
+          <w:right w:val="nil"/>
+          <w:insideH w:val="nil"/>
+          <w:insideV w:val="nil"/>
+        </w:tcBorders>
+        <w:shd w:val="clear" w:color="auto" w:fill="C0C0C0" w:themeFill="text1" w:themeFillTint="3F"/>
+      </w:tcPr>
+    </w:tblStylePr>
+    <w:tblStylePr w:type="band1Horz">
+      <w:tblPr/>
+      <w:tcPr>
+        <w:tcBorders>
+          <w:left w:val="nil"/>
+          <w:right w:val="nil"/>
+          <w:insideH w:val="nil"/>
+          <w:insideV w:val="nil"/>
+        </w:tcBorders>
+        <w:shd w:val="clear" w:color="auto" w:fill="C0C0C0" w:themeFill="text1" w:themeFillTint="3F"/>
+      </w:tcPr>
+    </w:tblStylePr>
+  </w:style>
+  <w:style w:type="character" w:styleId="Hipercze">
+    <w:name w:val="Hyperlink"/>
+    <w:basedOn w:val="Domylnaczcionkaakapitu"/>
+    <w:uiPriority w:val="99"/>
+    <w:unhideWhenUsed/>
+    <w:rsid w:val="00630369"/>
+    <w:rPr>
+      <w:color w:val="0000FF" w:themeColor="hyperlink"/>
+      <w:u w:val="single"/>
+    </w:rPr>
+  </w:style>
+  <w:style w:type="paragraph" w:styleId="Tekstdymka">
+    <w:name w:val="Balloon Text"/>
+    <w:basedOn w:val="Normalny"/>
+    <w:link w:val="TekstdymkaZnak"/>
+    <w:uiPriority w:val="99"/>
+    <w:semiHidden/>
+    <w:unhideWhenUsed/>
+    <w:rsid w:val="00630369"/>
+    <w:pPr>
+      <w:spacing w:after="0" w:line="240" w:lineRule="auto"/>
+    </w:pPr>
+    <w:rPr>
+      <w:rFonts w:ascii="Tahoma" w:hAnsi="Tahoma"/>
+      <w:sz w:val="16"/>
+      <w:szCs w:val="16"/>
+    </w:rPr>
+  </w:style>
+  <w:style w:type="character" w:customStyle="1" w:styleId="TekstdymkaZnak">
+    <w:name w:val="Tekst dymka Znak"/>
+    <w:basedOn w:val="Domylnaczcionkaakapitu"/>
+    <w:link w:val="Tekstdymka"/>
+    <w:uiPriority w:val="99"/>
+    <w:semiHidden/>
+    <w:rsid w:val="00630369"/>
+    <w:rPr>
+      <w:rFonts w:ascii="Tahoma" w:hAnsi="Tahoma"/>
+      <w:sz w:val="16"/>
+      <w:szCs w:val="16"/>
+    </w:rPr>
+  </w:style>
+  <w:style w:type="table" w:styleId="rednialista1akcent1">
+    <w:name w:val="Medium List 1 Accent 1"/>
+    <w:basedOn w:val="Standardowy"/>
+    <w:uiPriority w:val="65"/>
+    <w:rsid w:val="00630369"/>
+    <w:pPr>
+      <w:spacing w:after="0" w:line="240" w:lineRule="auto"/>
+    </w:pPr>
+    <w:rPr>
+      <w:color w:val="000000" w:themeColor="text1"/>
+    </w:rPr>
+    <w:tblPr>
+      <w:tblStyleRowBandSize w:val="1"/>
+      <w:tblStyleColBandSize w:val="1"/>
+      <w:tblInd w:w="0" w:type="dxa"/>
+      <w:tblBorders>
+        <w:top w:val="single" w:sz="8" w:space="0" w:color="4F81BD" w:themeColor="accent1"/>
+        <w:bottom w:val="single" w:sz="8" w:space="0" w:color="4F81BD" w:themeColor="accent1"/>
+      </w:tblBorders>
+      <w:tblCellMar>
+        <w:top w:w="0" w:type="dxa"/>
+        <w:left w:w="108" w:type="dxa"/>
+        <w:bottom w:w="0" w:type="dxa"/>
+        <w:right w:w="108" w:type="dxa"/>
+      </w:tblCellMar>
+    </w:tblPr>
+    <w:tblStylePr w:type="firstRow">
+      <w:rPr>
+        <w:rFonts w:asciiTheme="majorHAnsi" w:eastAsiaTheme="majorEastAsia" w:hAnsiTheme="majorHAnsi" w:cstheme="majorBidi"/>
+      </w:rPr>
+      <w:tblPr/>
+      <w:tcPr>
+        <w:tcBorders>
+          <w:top w:val="nil"/>
+          <w:bottom w:val="single" w:sz="8" w:space="0" w:color="4F81BD" w:themeColor="accent1"/>
+        </w:tcBorders>
+      </w:tcPr>
+    </w:tblStylePr>
+    <w:tblStylePr w:type="lastRow">
+      <w:rPr>
+        <w:b/>
+        <w:bCs/>
+        <w:color w:val="1F497D" w:themeColor="text2"/>
+      </w:rPr>
+      <w:tblPr/>
+      <w:tcPr>
+        <w:tcBorders>
+          <w:top w:val="single" w:sz="8" w:space="0" w:color="4F81BD" w:themeColor="accent1"/>
+          <w:bottom w:val="single" w:sz="8" w:space="0" w:color="4F81BD" w:themeColor="accent1"/>
+        </w:tcBorders>
+      </w:tcPr>
+    </w:tblStylePr>
+    <w:tblStylePr w:type="firstCol">
+      <w:rPr>
+        <w:b/>
+        <w:bCs/>
+      </w:rPr>
+    </w:tblStylePr>
+    <w:tblStylePr w:type="lastCol">
+      <w:rPr>
+        <w:b/>
+        <w:bCs/>
+      </w:rPr>
+      <w:tblPr/>
+      <w:tcPr>
+        <w:tcBorders>
+          <w:top w:val="single" w:sz="8" w:space="0" w:color="4F81BD" w:themeColor="accent1"/>
+          <w:bottom w:val="single" w:sz="8" w:space="0" w:color="4F81BD" w:themeColor="accent1"/>
+        </w:tcBorders>
+      </w:tcPr>
+    </w:tblStylePr>
+    <w:tblStylePr w:type="band1Vert">
+      <w:tblPr/>
+      <w:tcPr>
+        <w:shd w:val="clear" w:color="auto" w:fill="D3DFEE" w:themeFill="accent1" w:themeFillTint="3F"/>
+      </w:tcPr>
+    </w:tblStylePr>
+    <w:tblStylePr w:type="band1Horz">
+      <w:tblPr/>
+      <w:tcPr>
+        <w:shd w:val="clear" w:color="auto" w:fill="D3DFEE" w:themeFill="accent1" w:themeFillTint="3F"/>
+      </w:tcPr>
+    </w:tblStylePr>
+  </w:style>
+  <w:style w:type="paragraph" w:styleId="Nagwek">
+    <w:name w:val="header"/>
+    <w:basedOn w:val="Normalny"/>
+    <w:link w:val="NagwekZnak"/>
+    <w:uiPriority w:val="99"/>
+    <w:unhideWhenUsed/>
+    <w:rsid w:val="00881E98"/>
+    <w:pPr>
+      <w:tabs>
+        <w:tab w:val="center" w:pos="4536"/>
+        <w:tab w:val="right" w:pos="9072"/>
+      </w:tabs>
+      <w:spacing w:after="0" w:line="240" w:lineRule="auto"/>
+    </w:pPr>
+  </w:style>
+  <w:style w:type="character" w:customStyle="1" w:styleId="NagwekZnak">
+    <w:name w:val="Nagłówek Znak"/>
+    <w:basedOn w:val="Domylnaczcionkaakapitu"/>
+    <w:link w:val="Nagwek"/>
+    <w:uiPriority w:val="99"/>
+    <w:rsid w:val="00881E98"/>
+  </w:style>
+  <w:style w:type="paragraph" w:styleId="Stopka">
+    <w:name w:val="footer"/>
+    <w:basedOn w:val="Normalny"/>
+    <w:link w:val="StopkaZnak"/>
+    <w:uiPriority w:val="99"/>
+    <w:unhideWhenUsed/>
+    <w:rsid w:val="00881E98"/>
+    <w:pPr>
+      <w:tabs>
+        <w:tab w:val="center" w:pos="4536"/>
+        <w:tab w:val="right" w:pos="9072"/>
+      </w:tabs>
+      <w:spacing w:after="0" w:line="240" w:lineRule="auto"/>
+    </w:pPr>
+  </w:style>
+  <w:style w:type="character" w:customStyle="1" w:styleId="StopkaZnak">
+    <w:name w:val="Stopka Znak"/>
+    <w:basedOn w:val="Domylnaczcionkaakapitu"/>
+    <w:link w:val="Stopka"/>
+    <w:uiPriority w:val="99"/>
+    <w:rsid w:val="00881E98"/>
+  </w:style>
+</w:styles>
+</file>
+
+<file path=word/stylesWithEffects.xml><?xml version="1.0" encoding="utf-8"?>
+<w:styles xmlns:wpc="http://schemas.microsoft.com/office/word/2010/wordprocessingCanvas" xmlns:mc="http://schemas.openxmlformats.org/markup-compatibility/2006" xmlns:o="urn:schemas-microsoft-com:office:office" xmlns:r="http://schemas.openxmlformats.org/officeDocument/2006/relationships" xmlns:m="http://schemas.openxmlformats.org/officeDocument/2006/math" xmlns:v="urn:schemas-microsoft-com:vml" xmlns:wp14="http://schemas.microsoft.com/office/word/2010/wordprocessingDrawing" xmlns:wp="http://schemas.openxmlformats.org/drawingml/2006/wordprocessingDrawing" xmlns:w10="urn:schemas-microsoft-com:office:word" xmlns:w="http://schemas.openxmlformats.org/wordprocessingml/2006/main" xmlns:w14="http://schemas.microsoft.com/office/word/2010/wordml" xmlns:wpg="http://schemas.microsoft.com/office/word/2010/wordprocessingGroup" xmlns:wpi="http://schemas.microsoft.com/office/word/2010/wordprocessingInk" xmlns:wne="http://schemas.microsoft.com/office/word/2006/wordml" xmlns:wps="http://schemas.microsoft.com/office/word/2010/wordprocessingShape" mc:Ignorable="w14 wp14">
+  <w:docDefaults>
+    <w:rPrDefault>
+      <w:rPr>
+        <w:rFonts w:asciiTheme="minorHAnsi" w:eastAsiaTheme="minorEastAsia" w:hAnsiTheme="minorHAnsi" w:cstheme="minorBidi"/>
+        <w:sz w:val="22"/>
+        <w:szCs w:val="22"/>
+        <w:lang w:val="pl-PL" w:eastAsia="pl-PL" w:bidi="ar-SA"/>
+      </w:rPr>
+    </w:rPrDefault>
+    <w:pPrDefault>
+      <w:pPr>
+        <w:spacing w:after="200" w:line="276" w:lineRule="auto"/>
+      </w:pPr>
+    </w:pPrDefault>
+  </w:docDefaults>
+  <w:latentStyles w:defLockedState="0" w:defUIPriority="99" w:defSemiHidden="1" w:defUnhideWhenUsed="1" w:defQFormat="0" w:count="267">
+    <w:lsdException w:name="Normal" w:semiHidden="0" w:uiPriority="0" w:unhideWhenUsed="0" w:qFormat="1"/>
+    <w:lsdException w:name="heading 1" w:semiHidden="0" w:uiPriority="9" w:unhideWhenUsed="0" w:qFormat="1"/>
+    <w:lsdException w:name="heading 2" w:uiPriority="9" w:qFormat="1"/>
+    <w:lsdException w:name="heading 3" w:uiPriority="9" w:qFormat="1"/>
+    <w:lsdException w:name="heading 4" w:uiPriority="9" w:qFormat="1"/>
+    <w:lsdException w:name="heading 5" w:uiPriority="9" w:qFormat="1"/>
+    <w:lsdException w:name="heading 6" w:uiPriority="9" w:qFormat="1"/>
+    <w:lsdException w:name="heading 7" w:uiPriority="9" w:qFormat="1"/>
+    <w:lsdException w:name="heading 8" w:uiPriority="9" w:qFormat="1"/>
+    <w:lsdException w:name="heading 9" w:uiPriority="9" w:qFormat="1"/>
+    <w:lsdException w:name="toc 1" w:uiPriority="39"/>
+    <w:lsdException w:name="toc 2" w:uiPriority="39"/>
+    <w:lsdException w:name="toc 3" w:uiPriority="39"/>
+    <w:lsdException w:name="toc 4" w:uiPriority="39"/>
+    <w:lsdException w:name="toc 5" w:uiPriority="39"/>
+    <w:lsdException w:name="toc 6" w:uiPriority="39"/>
+    <w:lsdException w:name="toc 7" w:uiPriority="39"/>
+    <w:lsdException w:name="toc 8" w:uiPriority="39"/>
+    <w:lsdException w:name="toc 9" w:uiPriority="39"/>
+    <w:lsdException w:name="caption" w:uiPriority="35" w:qFormat="1"/>
+    <w:lsdException w:name="Title" w:semiHidden="0" w:uiPriority="10" w:unhideWhenUsed="0" w:qFormat="1"/>
+    <w:lsdException w:name="Default Paragraph Font" w:uiPriority="1"/>
+    <w:lsdException w:name="Subtitle" w:semiHidden="0" w:uiPriority="11" w:unhideWhenUsed="0" w:qFormat="1"/>
+    <w:lsdException w:name="Strong" w:semiHidden="0" w:uiPriority="22" w:unhideWhenUsed="0" w:qFormat="1"/>
+    <w:lsdException w:name="Emphasis" w:semiHidden="0" w:uiPriority="20" w:unhideWhenUsed="0" w:qFormat="1"/>
+    <w:lsdException w:name="Table Grid" w:semiHidden="0" w:uiPriority="59" w:unhideWhenUsed="0"/>
+    <w:lsdException w:name="Placeholder Text" w:unhideWhenUsed="0"/>
+    <w:lsdException w:name="No Spacing" w:semiHidden="0" w:uiPriority="1" w:unhideWhenUsed="0" w:qFormat="1"/>
+    <w:lsdException w:name="Light Shading" w:semiHidden="0" w:uiPriority="60" w:unhideWhenUsed="0"/>
+    <w:lsdException w:name="Light List" w:semiHidden="0" w:uiPriority="61" w:unhideWhenUsed="0"/>
+    <w:lsdException w:name="Light Grid" w:semiHidden="0" w:uiPriority="62" w:unhideWhenUsed="0"/>
+    <w:lsdException w:name="Medium Shading 1" w:semiHidden="0" w:uiPriority="63" w:unhideWhenUsed="0"/>
+    <w:lsdException w:name="Medium Shading 2" w:semiHidden="0" w:uiPriority="64" w:unhideWhenUsed="0"/>
+    <w:lsdException w:name="Medium List 1" w:semiHidden="0" w:uiPriority="65" w:unhideWhenUsed="0"/>
+    <w:lsdException w:name="Medium List 2" w:semiHidden="0" w:uiPriority="66" w:unhideWhenUsed="0"/>
+    <w:lsdException w:name="Medium Grid 1" w:semiHidden="0" w:uiPriority="67" w:unhideWhenUsed="0"/>
+    <w:lsdException w:name="Medium Grid 2" w:semiHidden="0" w:uiPriority="68" w:unhideWhenUsed="0"/>
+    <w:lsdException w:name="Medium Grid 3" w:semiHidden="0" w:uiPriority="69" w:unhideWhenUsed="0"/>
+    <w:lsdException w:name="Dark List" w:semiHidden="0" w:uiPriority="70" w:unhideWhenUsed="0"/>
+    <w:lsdException w:name="Colorful Shading" w:semiHidden="0" w:uiPriority="71" w:unhideWhenUsed="0"/>
+    <w:lsdException w:name="Colorful List" w:semiHidden="0" w:uiPriority="72" w:unhideWhenUsed="0"/>
+    <w:lsdException w:name="Colorful Grid" w:semiHidden="0" w:uiPriority="73" w:unhideWhenUsed="0"/>
+    <w:lsdException w:name="Light Shading Accent 1" w:semiHidden="0" w:uiPriority="60" w:unhideWhenUsed="0"/>
+    <w:lsdException w:name="Light List Accent 1" w:semiHidden="0" w:uiPriority="61" w:unhideWhenUsed="0"/>
+    <w:lsdException w:name="Light Grid Accent 1" w:semiHidden="0" w:uiPriority="62" w:unhideWhenUsed="0"/>
+    <w:lsdException w:name="Medium Shading 1 Accent 1" w:semiHidden="0" w:uiPriority="63" w:unhideWhenUsed="0"/>
+    <w:lsdException w:name="Medium Shading 2 Accent 1" w:semiHidden="0" w:uiPriority="64" w:unhideWhenUsed="0"/>
+    <w:lsdException w:name="Medium List 1 Accent 1" w:semiHidden="0" w:uiPriority="65" w:unhideWhenUsed="0"/>
+    <w:lsdException w:name="Revision" w:unhideWhenUsed="0"/>
+    <w:lsdException w:name="List Paragraph" w:semiHidden="0" w:uiPriority="34" w:unhideWhenUsed="0" w:qFormat="1"/>
+    <w:lsdException w:name="Quote" w:semiHidden="0" w:uiPriority="29" w:unhideWhenUsed="0" w:qFormat="1"/>
+    <w:lsdException w:name="Intense Quote" w:semiHidden="0" w:uiPriority="30" w:unhideWhenUsed="0" w:qFormat="1"/>
+    <w:lsdException w:name="Medium List 2 Accent 1" w:semiHidden="0" w:uiPriority="66" w:unhideWhenUsed="0"/>
+    <w:lsdException w:name="Medium Grid 1 Accent 1" w:semiHidden="0" w:uiPriority="67" w:unhideWhenUsed="0"/>
+    <w:lsdException w:name="Medium Grid 2 Accent 1" w:semiHidden="0" w:uiPriority="68" w:unhideWhenUsed="0"/>
+    <w:lsdException w:name="Medium Grid 3 Accent 1" w:semiHidden="0" w:uiPriority="69" w:unhideWhenUsed="0"/>
+    <w:lsdException w:name="Dark List Accent 1" w:semiHidden="0" w:uiPriority="70" w:unhideWhenUsed="0"/>
+    <w:lsdException w:name="Colorful Shading Accent 1" w:semiHidden="0" w:uiPriority="71" w:unhideWhenUsed="0"/>
+    <w:lsdException w:name="Colorful List Accent 1" w:semiHidden="0" w:uiPriority="72" w:unhideWhenUsed="0"/>
+    <w:lsdException w:name="Colorful Grid Accent 1" w:semiHidden="0" w:uiPriority="73" w:unhideWhenUsed="0"/>
+    <w:lsdException w:name="Light Shading Accent 2" w:semiHidden="0" w:uiPriority="60" w:unhideWhenUsed="0"/>
+    <w:lsdException w:name="Light List Accent 2" w:semiHidden="0" w:uiPriority="61" w:unhideWhenUsed="0"/>
+    <w:lsdException w:name="Light Grid Accent 2" w:semiHidden="0" w:uiPriority="62" w:unhideWhenUsed="0"/>
+    <w:lsdException w:name="Medium Shading 1 Accent 2" w:semiHidden="0" w:uiPriority="63" w:unhideWhenUsed="0"/>
+    <w:lsdException w:name="Medium Shading 2 Accent 2" w:semiHidden="0" w:uiPriority="64" w:unhideWhenUsed="0"/>
+    <w:lsdException w:name="Medium List 1 Accent 2" w:semiHidden="0" w:uiPriority="65" w:unhideWhenUsed="0"/>
+    <w:lsdException w:name="Medium List 2 Accent 2" w:semiHidden="0" w:uiPriority="66" w:unhideWhenUsed="0"/>
+    <w:lsdException w:name="Medium Grid 1 Accent 2" w:semiHidden="0" w:uiPriority="67" w:unhideWhenUsed="0"/>
+    <w:lsdException w:name="Medium Grid 2 Accent 2" w:semiHidden="0" w:uiPriority="68" w:unhideWhenUsed="0"/>
+    <w:lsdException w:name="Medium Grid 3 Accent 2" w:semiHidden="0" w:uiPriority="69" w:unhideWhenUsed="0"/>
+    <w:lsdException w:name="Dark List Accent 2" w:semiHidden="0" w:uiPriority="70" w:unhideWhenUsed="0"/>
+    <w:lsdException w:name="Colorful Shading Accent 2" w:semiHidden="0" w:uiPriority="71" w:unhideWhenUsed="0"/>
+    <w:lsdException w:name="Colorful List Accent 2" w:semiHidden="0" w:uiPriority="72" w:unhideWhenUsed="0"/>
+    <w:lsdException w:name="Colorful Grid Accent 2" w:semiHidden="0" w:uiPriority="73" w:unhideWhenUsed="0"/>
+    <w:lsdException w:name="Light Shading Accent 3" w:semiHidden="0" w:uiPriority="60" w:unhideWhenUsed="0"/>
+    <w:lsdException w:name="Light List Accent 3" w:semiHidden="0" w:uiPriority="61" w:unhideWhenUsed="0"/>
+    <w:lsdException w:name="Light Grid Accent 3" w:semiHidden="0" w:uiPriority="62" w:unhideWhenUsed="0"/>
+    <w:lsdException w:name="Medium Shading 1 Accent 3" w:semiHidden="0" w:uiPriority="63" w:unhideWhenUsed="0"/>
+    <w:lsdException w:name="Medium Shading 2 Accent 3" w:semiHidden="0" w:uiPriority="64" w:unhideWhenUsed="0"/>
+    <w:lsdException w:name="Medium List 1 Accent 3" w:semiHidden="0" w:uiPriority="65" w:unhideWhenUsed="0"/>
+    <w:lsdException w:name="Medium List 2 Accent 3" w:semiHidden="0" w:uiPriority="66" w:unhideWhenUsed="0"/>
+    <w:lsdException w:name="Medium Grid 1 Accent 3" w:semiHidden="0" w:uiPriority="67" w:unhideWhenUsed="0"/>
+    <w:lsdException w:name="Medium Grid 2 Accent 3" w:semiHidden="0" w:uiPriority="68" w:unhideWhenUsed="0"/>
+    <w:lsdException w:name="Medium Grid 3 Accent 3" w:semiHidden="0" w:uiPriority="69" w:unhideWhenUsed="0"/>
+    <w:lsdException w:name="Dark List Accent 3" w:semiHidden="0" w:uiPriority="70" w:unhideWhenUsed="0"/>
+    <w:lsdException w:name="Colorful Shading Accent 3" w:semiHidden="0" w:uiPriority="71" w:unhideWhenUsed="0"/>
+    <w:lsdException w:name="Colorful List Accent 3" w:semiHidden="0" w:uiPriority="72" w:unhideWhenUsed="0"/>
+    <w:lsdException w:name="Colorful Grid Accent 3" w:semiHidden="0" w:uiPriority="73" w:unhideWhenUsed="0"/>
+    <w:lsdException w:name="Light Shading Accent 4" w:semiHidden="0" w:uiPriority="60" w:unhideWhenUsed="0"/>
+    <w:lsdException w:name="Light List Accent 4" w:semiHidden="0" w:uiPriority="61" w:unhideWhenUsed="0"/>
+    <w:lsdException w:name="Light Grid Accent 4" w:semiHidden="0" w:uiPriority="62" w:unhideWhenUsed="0"/>
+    <w:lsdException w:name="Medium Shading 1 Accent 4" w:semiHidden="0" w:uiPriority="63" w:unhideWhenUsed="0"/>
+    <w:lsdException w:name="Medium Shading 2 Accent 4" w:semiHidden="0" w:uiPriority="64" w:unhideWhenUsed="0"/>
+    <w:lsdException w:name="Medium List 1 Accent 4" w:semiHidden="0" w:uiPriority="65" w:unhideWhenUsed="0"/>
+    <w:lsdException w:name="Medium List 2 Accent 4" w:semiHidden="0" w:uiPriority="66" w:unhideWhenUsed="0"/>
+    <w:lsdException w:name="Medium Grid 1 Accent 4" w:semiHidden="0" w:uiPriority="67" w:unhideWhenUsed="0"/>
+    <w:lsdException w:name="Medium Grid 2 Accent 4" w:semiHidden="0" w:uiPriority="68" w:unhideWhenUsed="0"/>
+    <w:lsdException w:name="Medium Grid 3 Accent 4" w:semiHidden="0" w:uiPriority="69" w:unhideWhenUsed="0"/>
+    <w:lsdException w:name="Dark List Accent 4" w:semiHidden="0" w:uiPriority="70" w:unhideWhenUsed="0"/>
+    <w:lsdException w:name="Colorful Shading Accent 4" w:semiHidden="0" w:uiPriority="71" w:unhideWhenUsed="0"/>
+    <w:lsdException w:name="Colorful List Accent 4" w:semiHidden="0" w:uiPriority="72" w:unhideWhenUsed="0"/>
+    <w:lsdException w:name="Colorful Grid Accent 4" w:semiHidden="0" w:uiPriority="73" w:unhideWhenUsed="0"/>
+    <w:lsdException w:name="Light Shading Accent 5" w:semiHidden="0" w:uiPriority="60" w:unhideWhenUsed="0"/>
+    <w:lsdException w:name="Light List Accent 5" w:semiHidden="0" w:uiPriority="61" w:unhideWhenUsed="0"/>
+    <w:lsdException w:name="Light Grid Accent 5" w:semiHidden="0" w:uiPriority="62" w:unhideWhenUsed="0"/>
+    <w:lsdException w:name="Medium Shading 1 Accent 5" w:semiHidden="0" w:uiPriority="63" w:unhideWhenUsed="0"/>
+    <w:lsdException w:name="Medium Shading 2 Accent 5" w:semiHidden="0" w:uiPriority="64" w:unhideWhenUsed="0"/>
+    <w:lsdException w:name="Medium List 1 Accent 5" w:semiHidden="0" w:uiPriority="65" w:unhideWhenUsed="0"/>
+    <w:lsdException w:name="Medium List 2 Accent 5" w:semiHidden="0" w:uiPriority="66" w:unhideWhenUsed="0"/>
+    <w:lsdException w:name="Medium Grid 1 Accent 5" w:semiHidden="0" w:uiPriority="67" w:unhideWhenUsed="0"/>
+    <w:lsdException w:name="Medium Grid 2 Accent 5" w:semiHidden="0" w:uiPriority="68" w:unhideWhenUsed="0"/>
+    <w:lsdException w:name="Medium Grid 3 Accent 5" w:semiHidden="0" w:uiPriority="69" w:unhideWhenUsed="0"/>
+    <w:lsdException w:name="Dark List Accent 5" w:semiHidden="0" w:uiPriority="70" w:unhideWhenUsed="0"/>
+    <w:lsdException w:name="Colorful Shading Accent 5" w:semiHidden="0" w:uiPriority="71" w:unhideWhenUsed="0"/>
+    <w:lsdException w:name="Colorful List Accent 5" w:semiHidden="0" w:uiPriority="72" w:unhideWhenUsed="0"/>
+    <w:lsdException w:name="Colorful Grid Accent 5" w:semiHidden="0" w:uiPriority="73" w:unhideWhenUsed="0"/>
+    <w:lsdException w:name="Light Shading Accent 6" w:semiHidden="0" w:uiPriority="60" w:unhideWhenUsed="0"/>
+    <w:lsdException w:name="Light List Accent 6" w:semiHidden="0" w:uiPriority="61" w:unhideWhenUsed="0"/>
+    <w:lsdException w:name="Light Grid Accent 6" w:semiHidden="0" w:uiPriority="62" w:unhideWhenUsed="0"/>
+    <w:lsdException w:name="Medium Shading 1 Accent 6" w:semiHidden="0" w:uiPriority="63" w:unhideWhenUsed="0"/>
+    <w:lsdException w:name="Medium Shading 2 Accent 6" w:semiHidden="0" w:uiPriority="64" w:unhideWhenUsed="0"/>
+    <w:lsdException w:name="Medium List 1 Accent 6" w:semiHidden="0" w:uiPriority="65" w:unhideWhenUsed="0"/>
+    <w:lsdException w:name="Medium List 2 Accent 6" w:semiHidden="0" w:uiPriority="66" w:unhideWhenUsed="0"/>
+    <w:lsdException w:name="Medium Grid 1 Accent 6" w:semiHidden="0" w:uiPriority="67" w:unhideWhenUsed="0"/>
+    <w:lsdException w:name="Medium Grid 2 Accent 6" w:semiHidden="0" w:uiPriority="68" w:unhideWhenUsed="0"/>
+    <w:lsdException w:name="Medium Grid 3 Accent 6" w:semiHidden="0" w:uiPriority="69" w:unhideWhenUsed="0"/>
+    <w:lsdException w:name="Dark List Accent 6" w:semiHidden="0" w:uiPriority="70" w:unhideWhenUsed="0"/>
+    <w:lsdException w:name="Colorful Shading Accent 6" w:semiHidden="0" w:uiPriority="71" w:unhideWhenUsed="0"/>
+    <w:lsdException w:name="Colorful List Accent 6" w:semiHidden="0" w:uiPriority="72" w:unhideWhenUsed="0"/>
+    <w:lsdException w:name="Colorful Grid Accent 6" w:semiHidden="0" w:uiPriority="73" w:unhideWhenUsed="0"/>
+    <w:lsdException w:name="Subtle Emphasis" w:semiHidden="0" w:uiPriority="19" w:unhideWhenUsed="0" w:qFormat="1"/>
+    <w:lsdException w:name="Intense Emphasis" w:semiHidden="0" w:uiPriority="21" w:unhideWhenUsed="0" w:qFormat="1"/>
+    <w:lsdException w:name="Subtle Reference" w:semiHidden="0" w:uiPriority="31" w:unhideWhenUsed="0" w:qFormat="1"/>
+    <w:lsdException w:name="Intense Reference" w:semiHidden="0" w:uiPriority="32" w:unhideWhenUsed="0" w:qFormat="1"/>
+    <w:lsdException w:name="Book Title" w:semiHidden="0" w:uiPriority="33" w:unhideWhenUsed="0" w:qFormat="1"/>
+    <w:lsdException w:name="Bibliography" w:uiPriority="37"/>
+    <w:lsdException w:name="TOC Heading" w:uiPriority="39" w:qFormat="1"/>
+  </w:latentStyles>
+  <w:style w:type="paragraph" w:default="1" w:styleId="Normalny">
+    <w:name w:val="Normal"/>
+    <w:qFormat/>
+  </w:style>
+  <w:style w:type="character" w:default="1" w:styleId="Domylnaczcionkaakapitu">
+    <w:name w:val="Default Paragraph Font"/>
+    <w:uiPriority w:val="1"/>
+    <w:semiHidden/>
+    <w:unhideWhenUsed/>
+  </w:style>
+  <w:style w:type="table" w:default="1" w:styleId="Standardowy">
+    <w:name w:val="Normal Table"/>
+    <w:uiPriority w:val="99"/>
+    <w:semiHidden/>
+    <w:unhideWhenUsed/>
     <w:tblPr>
       <w:tblInd w:w="0" w:type="dxa"/>
       <w:tblCellMar>

--- a/Analiza.docx
+++ b/Analiza.docx
@@ -20,8 +20,19 @@
           <w:sz w:val="48"/>
           <w:szCs w:val="48"/>
         </w:rPr>
-        <w:t>Baza danych dla magazynu</w:t>
-      </w:r>
+        <w:t xml:space="preserve">Baza danych dla </w:t>
+      </w:r>
+      <w:r>
+        <w:rPr>
+          <w:rFonts w:cs="Consolas"/>
+          <w:b/>
+          <w:sz w:val="48"/>
+          <w:szCs w:val="48"/>
+        </w:rPr>
+        <w:t>ewidencji magazynowej</w:t>
+      </w:r>
+      <w:bookmarkStart w:id="0" w:name="_GoBack"/>
+      <w:bookmarkEnd w:id="0"/>
     </w:p>
     <w:p>
       <w:pPr>
@@ -158,25 +169,7 @@
           <w:sz w:val="24"/>
           <w:szCs w:val="24"/>
         </w:rPr>
-        <w:t xml:space="preserve"> się z aplikacji klienckiej oraz bazy danych </w:t>
-      </w:r>
-      <w:proofErr w:type="spellStart"/>
-      <w:r>
-        <w:rPr>
-          <w:rFonts w:cs="Consolas"/>
-          <w:sz w:val="24"/>
-          <w:szCs w:val="24"/>
-        </w:rPr>
-        <w:t>MySQL</w:t>
-      </w:r>
-      <w:proofErr w:type="spellEnd"/>
-      <w:r>
-        <w:rPr>
-          <w:rFonts w:cs="Consolas"/>
-          <w:sz w:val="24"/>
-          <w:szCs w:val="24"/>
-        </w:rPr>
-        <w:t xml:space="preserve">. </w:t>
+        <w:t xml:space="preserve"> się z aplikacji klienckiej oraz bazy danych MySQL. </w:t>
       </w:r>
     </w:p>
     <w:p>
@@ -328,19 +321,8 @@
           <w:sz w:val="24"/>
           <w:szCs w:val="24"/>
         </w:rPr>
-        <w:t xml:space="preserve">aza danych </w:t>
-      </w:r>
-      <w:proofErr w:type="spellStart"/>
-      <w:r>
-        <w:rPr>
-          <w:rFonts w:cs="Consolas"/>
-          <w:b/>
-          <w:sz w:val="24"/>
-          <w:szCs w:val="24"/>
-        </w:rPr>
-        <w:t>MySQL</w:t>
-      </w:r>
-      <w:proofErr w:type="spellEnd"/>
+        <w:t>aza danych MySQL</w:t>
+      </w:r>
     </w:p>
     <w:p>
       <w:pPr>
@@ -360,18 +342,8 @@
           <w:sz w:val="24"/>
           <w:szCs w:val="24"/>
         </w:rPr>
-        <w:t xml:space="preserve">Kontener danych zrealizowany zostanie za pomocą darmowego </w:t>
-      </w:r>
-      <w:proofErr w:type="spellStart"/>
-      <w:r>
-        <w:rPr>
-          <w:rFonts w:cs="Consolas"/>
-          <w:sz w:val="24"/>
-          <w:szCs w:val="24"/>
-        </w:rPr>
-        <w:t>MySQL</w:t>
-      </w:r>
-      <w:proofErr w:type="spellEnd"/>
+        <w:t>Kontener danych zrealizowany zostanie za pomocą darmowego MySQL</w:t>
+      </w:r>
       <w:r>
         <w:rPr>
           <w:rFonts w:cs="Consolas"/>
@@ -946,6 +918,7 @@
                 <w:sz w:val="24"/>
                 <w:szCs w:val="30"/>
               </w:rPr>
+              <w:lastRenderedPageBreak/>
               <w:t>005</w:t>
             </w:r>
           </w:p>
@@ -1163,15 +1136,7 @@
                 <w:sz w:val="24"/>
                 <w:szCs w:val="30"/>
               </w:rPr>
-              <w:t xml:space="preserve">System pozwala na </w:t>
-            </w:r>
-            <w:r>
-              <w:rPr>
-                <w:sz w:val="24"/>
-                <w:szCs w:val="30"/>
-              </w:rPr>
-              <w:lastRenderedPageBreak/>
-              <w:t>ewidencje faktur</w:t>
+              <w:t>System pozwala na ewidencje faktur</w:t>
             </w:r>
           </w:p>
         </w:tc>
@@ -1192,7 +1157,6 @@
                 <w:sz w:val="24"/>
                 <w:szCs w:val="30"/>
               </w:rPr>
-              <w:lastRenderedPageBreak/>
               <w:t>Wysoki</w:t>
             </w:r>
           </w:p>
@@ -1291,18 +1255,8 @@
           <w:sz w:val="24"/>
           <w:szCs w:val="24"/>
         </w:rPr>
-        <w:t xml:space="preserve">azą danych </w:t>
-      </w:r>
-      <w:proofErr w:type="spellStart"/>
-      <w:r>
-        <w:rPr>
-          <w:rFonts w:cs="Consolas"/>
-          <w:sz w:val="24"/>
-          <w:szCs w:val="24"/>
-        </w:rPr>
-        <w:t>MySQL</w:t>
-      </w:r>
-      <w:proofErr w:type="spellEnd"/>
+        <w:t>azą danych MySQL</w:t>
+      </w:r>
     </w:p>
     <w:p>
       <w:pPr>
@@ -1363,8 +1317,6 @@
           <w:szCs w:val="24"/>
         </w:rPr>
       </w:pPr>
-      <w:bookmarkStart w:id="0" w:name="_GoBack"/>
-      <w:bookmarkEnd w:id="0"/>
     </w:p>
     <w:p>
       <w:pPr>
@@ -1633,24 +1585,14 @@
           <w:szCs w:val="24"/>
         </w:rPr>
       </w:pPr>
-      <w:proofErr w:type="spellStart"/>
-      <w:r>
-        <w:rPr>
-          <w:rFonts w:cs="Consolas"/>
-          <w:sz w:val="24"/>
-          <w:szCs w:val="24"/>
-        </w:rPr>
-        <w:t>d</w:t>
-      </w:r>
-      <w:r>
-        <w:rPr>
-          <w:rFonts w:cs="Consolas"/>
-          <w:sz w:val="24"/>
-          <w:szCs w:val="24"/>
-        </w:rPr>
-        <w:t>b_create.sql</w:t>
-      </w:r>
-      <w:proofErr w:type="spellEnd"/>
+      <w:r>
+        <w:rPr>
+          <w:rFonts w:cs="Consolas"/>
+          <w:sz w:val="24"/>
+          <w:szCs w:val="24"/>
+        </w:rPr>
+        <w:t>db_create.sql</w:t>
+      </w:r>
     </w:p>
     <w:p>
       <w:pPr>
@@ -1727,6 +1669,9 @@
     <w:pPr>
       <w:pStyle w:val="Stopka"/>
     </w:pPr>
+    <w:r>
+      <w:t>Chotkowski, Kinal, Kowalczyk, Waślicki</w:t>
+    </w:r>
   </w:p>
 </w:ftr>
 </file>
